--- a/doc_contraloria/Formato_5_Escrito_Libre.docx
+++ b/doc_contraloria/Formato_5_Escrito_Libre.docx
@@ -1,6 +1,6 @@
 
 <file path=word/document.xml><?xml version="1.0" encoding="utf-8"?>
-<w:document xmlns:wpc="http://schemas.microsoft.com/office/word/2010/wordprocessingCanvas" xmlns:cx="http://schemas.microsoft.com/office/drawing/2014/chartex" xmlns:cx1="http://schemas.microsoft.com/office/drawing/2015/9/8/chartex" xmlns:cx2="http://schemas.microsoft.com/office/drawing/2015/10/21/chartex" xmlns:cx3="http://schemas.microsoft.com/office/drawing/2016/5/9/chartex" xmlns:cx4="http://schemas.microsoft.com/office/drawing/2016/5/10/chartex" xmlns:cx5="http://schemas.microsoft.com/office/drawing/2016/5/11/chartex" xmlns:cx6="http://schemas.microsoft.com/office/drawing/2016/5/12/chartex" xmlns:cx7="http://schemas.microsoft.com/office/drawing/2016/5/13/chartex" xmlns:cx8="http://schemas.microsoft.com/office/drawing/2016/5/14/chartex" xmlns:mc="http://schemas.openxmlformats.org/markup-compatibility/2006" xmlns:aink="http://schemas.microsoft.com/office/drawing/2016/ink" xmlns:am3d="http://schemas.microsoft.com/office/drawing/2017/model3d" xmlns:o="urn:schemas-microsoft-com:office:office" xmlns:r="http://schemas.openxmlformats.org/officeDocument/2006/relationships" xmlns:m="http://schemas.openxmlformats.org/officeDocument/2006/math" xmlns:v="urn:schemas-microsoft-com:vml" xmlns:wp14="http://schemas.microsoft.com/office/word/2010/wordprocessingDrawing" xmlns:wp="http://schemas.openxmlformats.org/drawingml/2006/wordprocessingDrawing" xmlns:w10="urn:schemas-microsoft-com:office:word" xmlns:w="http://schemas.openxmlformats.org/wordprocessingml/2006/main" xmlns:w14="http://schemas.microsoft.com/office/word/2010/wordml" xmlns:w15="http://schemas.microsoft.com/office/word/2012/wordml" xmlns:w16cid="http://schemas.microsoft.com/office/word/2016/wordml/cid" xmlns:w16se="http://schemas.microsoft.com/office/word/2015/wordml/symex" xmlns:wpg="http://schemas.microsoft.com/office/word/2010/wordprocessingGroup" xmlns:wpi="http://schemas.microsoft.com/office/word/2010/wordprocessingInk" xmlns:wne="http://schemas.microsoft.com/office/word/2006/wordml" xmlns:wps="http://schemas.microsoft.com/office/word/2010/wordprocessingShape" mc:Ignorable="w14 w15 w16se w16cid wp14">
+<w:document xmlns:wpc="http://schemas.microsoft.com/office/word/2010/wordprocessingCanvas" xmlns:cx="http://schemas.microsoft.com/office/drawing/2014/chartex" xmlns:cx1="http://schemas.microsoft.com/office/drawing/2015/9/8/chartex" xmlns:cx2="http://schemas.microsoft.com/office/drawing/2015/10/21/chartex" xmlns:cx3="http://schemas.microsoft.com/office/drawing/2016/5/9/chartex" xmlns:cx4="http://schemas.microsoft.com/office/drawing/2016/5/10/chartex" xmlns:cx5="http://schemas.microsoft.com/office/drawing/2016/5/11/chartex" xmlns:cx6="http://schemas.microsoft.com/office/drawing/2016/5/12/chartex" xmlns:cx7="http://schemas.microsoft.com/office/drawing/2016/5/13/chartex" xmlns:cx8="http://schemas.microsoft.com/office/drawing/2016/5/14/chartex" xmlns:mc="http://schemas.openxmlformats.org/markup-compatibility/2006" xmlns:aink="http://schemas.microsoft.com/office/drawing/2016/ink" xmlns:am3d="http://schemas.microsoft.com/office/drawing/2017/model3d" xmlns:o="urn:schemas-microsoft-com:office:office" xmlns:r="http://schemas.openxmlformats.org/officeDocument/2006/relationships" xmlns:m="http://schemas.openxmlformats.org/officeDocument/2006/math" xmlns:v="urn:schemas-microsoft-com:vml" xmlns:wp14="http://schemas.microsoft.com/office/word/2010/wordprocessingDrawing" xmlns:wp="http://schemas.openxmlformats.org/drawingml/2006/wordprocessingDrawing" xmlns:w10="urn:schemas-microsoft-com:office:word" xmlns:w="http://schemas.openxmlformats.org/wordprocessingml/2006/main" xmlns:w14="http://schemas.microsoft.com/office/word/2010/wordml" xmlns:w15="http://schemas.microsoft.com/office/word/2012/wordml" xmlns:w16cex="http://schemas.microsoft.com/office/word/2018/wordml/cex" xmlns:w16cid="http://schemas.microsoft.com/office/word/2016/wordml/cid" xmlns:w16="http://schemas.microsoft.com/office/word/2018/wordml" xmlns:w16se="http://schemas.microsoft.com/office/word/2015/wordml/symex" xmlns:wpg="http://schemas.microsoft.com/office/word/2010/wordprocessingGroup" xmlns:wpi="http://schemas.microsoft.com/office/word/2010/wordprocessingInk" xmlns:wne="http://schemas.microsoft.com/office/word/2006/wordml" xmlns:wps="http://schemas.microsoft.com/office/word/2010/wordprocessingShape" mc:Ignorable="w14 w15 w16se w16cid w16 w16cex wp14">
   <w:body>
     <w:p>
       <w:pPr>
@@ -26,7 +26,7 @@
         <w:spacing w:after="0" w:line="240" w:lineRule="auto"/>
         <w:jc w:val="right"/>
         <w:rPr>
-          <w:rFonts w:ascii="Montserrat Medium" w:hAnsi="Montserrat Medium"/>
+          <w:rFonts w:ascii="Montserrat ExtraBold" w:hAnsi="Montserrat ExtraBold"/>
           <w:b/>
         </w:rPr>
       </w:pPr>
@@ -55,7 +55,7 @@
         <w:spacing w:after="0" w:line="240" w:lineRule="auto"/>
         <w:jc w:val="right"/>
         <w:rPr>
-          <w:rFonts w:ascii="Montserrat Medium" w:hAnsi="Montserrat Medium"/>
+          <w:rFonts w:ascii="Montserrat ExtraBold" w:hAnsi="Montserrat ExtraBold"/>
           <w:b/>
         </w:rPr>
       </w:pPr>
@@ -65,13 +65,13 @@
         <w:spacing w:after="0" w:line="240" w:lineRule="auto"/>
         <w:jc w:val="right"/>
         <w:rPr>
-          <w:rFonts w:ascii="Montserrat Medium" w:hAnsi="Montserrat Medium"/>
+          <w:rFonts w:ascii="Montserrat ExtraBold" w:hAnsi="Montserrat ExtraBold"/>
           <w:b/>
         </w:rPr>
       </w:pPr>
       <w:r>
         <w:rPr>
-          <w:rFonts w:ascii="Montserrat Medium" w:hAnsi="Montserrat Medium"/>
+          <w:rFonts w:ascii="Montserrat ExtraBold" w:hAnsi="Montserrat ExtraBold"/>
           <w:b/>
         </w:rPr>
         <w:t>Lugar y Fecha de Elaboración</w:t>
@@ -81,7 +81,7 @@
       <w:pPr>
         <w:spacing w:after="0" w:line="240" w:lineRule="auto"/>
         <w:rPr>
-          <w:rFonts w:ascii="Montserrat Medium" w:hAnsi="Montserrat Medium"/>
+          <w:rFonts w:ascii="Montserrat ExtraBold" w:hAnsi="Montserrat ExtraBold"/>
           <w:b/>
         </w:rPr>
       </w:pPr>
@@ -90,48 +90,48 @@
       <w:pPr>
         <w:spacing w:after="0" w:line="240" w:lineRule="auto"/>
         <w:rPr>
-          <w:rFonts w:ascii="Montserrat Medium" w:hAnsi="Montserrat Medium"/>
+          <w:rFonts w:ascii="Montserrat ExtraBold" w:hAnsi="Montserrat ExtraBold"/>
           <w:b/>
         </w:rPr>
       </w:pPr>
       <w:r>
         <w:rPr>
-          <w:rFonts w:ascii="Montserrat Medium" w:hAnsi="Montserrat Medium"/>
+          <w:rFonts w:ascii="Montserrat ExtraBold" w:hAnsi="Montserrat ExtraBold"/>
           <w:b/>
         </w:rPr>
         <w:t>(</w:t>
       </w:r>
       <w:r>
         <w:rPr>
-          <w:rFonts w:ascii="Montserrat Medium" w:hAnsi="Montserrat Medium"/>
+          <w:rFonts w:ascii="Montserrat ExtraBold" w:hAnsi="Montserrat ExtraBold"/>
           <w:b/>
         </w:rPr>
         <w:t>Nombre del Responsable</w:t>
       </w:r>
       <w:r>
         <w:rPr>
-          <w:rFonts w:ascii="Montserrat Medium" w:hAnsi="Montserrat Medium"/>
-          <w:b/>
-        </w:rPr>
-        <w:t xml:space="preserve"> </w:t>
-      </w:r>
-      <w:r>
-        <w:rPr>
-          <w:rFonts w:ascii="Montserrat Medium" w:hAnsi="Montserrat Medium"/>
+          <w:rFonts w:ascii="Montserrat ExtraBold" w:hAnsi="Montserrat ExtraBold"/>
+          <w:b/>
+        </w:rPr>
+        <w:t xml:space="preserve"> </w:t>
+      </w:r>
+      <w:r>
+        <w:rPr>
+          <w:rFonts w:ascii="Montserrat ExtraBold" w:hAnsi="Montserrat ExtraBold"/>
           <w:b/>
         </w:rPr>
         <w:t>d</w:t>
       </w:r>
       <w:r>
         <w:rPr>
-          <w:rFonts w:ascii="Montserrat Medium" w:hAnsi="Montserrat Medium"/>
+          <w:rFonts w:ascii="Montserrat ExtraBold" w:hAnsi="Montserrat ExtraBold"/>
           <w:b/>
         </w:rPr>
         <w:t>e Contraloría Social</w:t>
       </w:r>
       <w:r>
         <w:rPr>
-          <w:rFonts w:ascii="Montserrat Medium" w:hAnsi="Montserrat Medium"/>
+          <w:rFonts w:ascii="Montserrat ExtraBold" w:hAnsi="Montserrat ExtraBold"/>
           <w:b/>
         </w:rPr>
         <w:t>)</w:t>
@@ -141,57 +141,41 @@
       <w:pPr>
         <w:spacing w:after="0" w:line="240" w:lineRule="auto"/>
         <w:rPr>
-          <w:rFonts w:ascii="Montserrat Medium" w:hAnsi="Montserrat Medium"/>
+          <w:rFonts w:ascii="Montserrat ExtraBold" w:hAnsi="Montserrat ExtraBold"/>
           <w:b/>
         </w:rPr>
       </w:pPr>
       <w:r>
         <w:rPr>
-          <w:rFonts w:ascii="Montserrat Medium" w:hAnsi="Montserrat Medium"/>
+          <w:rFonts w:ascii="Montserrat ExtraBold" w:hAnsi="Montserrat ExtraBold"/>
           <w:b/>
         </w:rPr>
         <w:t>(</w:t>
       </w:r>
       <w:r>
         <w:rPr>
-          <w:rFonts w:ascii="Montserrat Medium" w:hAnsi="Montserrat Medium"/>
+          <w:rFonts w:ascii="Montserrat ExtraBold" w:hAnsi="Montserrat ExtraBold"/>
           <w:b/>
         </w:rPr>
         <w:t>Cargo</w:t>
       </w:r>
       <w:r>
         <w:rPr>
-          <w:rFonts w:ascii="Montserrat Medium" w:hAnsi="Montserrat Medium"/>
-          <w:b/>
-        </w:rPr>
-        <w:t xml:space="preserve"> como Responsable de </w:t>
-      </w:r>
-      <w:proofErr w:type="spellStart"/>
-      <w:r>
-        <w:rPr>
-          <w:rFonts w:ascii="Montserrat Medium" w:hAnsi="Montserrat Medium"/>
-          <w:b/>
-        </w:rPr>
-        <w:t>Contrasloría</w:t>
-      </w:r>
-      <w:proofErr w:type="spellEnd"/>
-      <w:r>
-        <w:rPr>
-          <w:rFonts w:ascii="Montserrat Medium" w:hAnsi="Montserrat Medium"/>
-          <w:b/>
-        </w:rPr>
-        <w:t xml:space="preserve"> Social</w:t>
-      </w:r>
-      <w:r>
-        <w:rPr>
-          <w:rFonts w:ascii="Montserrat Medium" w:hAnsi="Montserrat Medium"/>
+          <w:rFonts w:ascii="Montserrat ExtraBold" w:hAnsi="Montserrat ExtraBold"/>
+          <w:b/>
+        </w:rPr>
+        <w:t xml:space="preserve"> como Responsable de Contraloría Social</w:t>
+      </w:r>
+      <w:r>
+        <w:rPr>
+          <w:rFonts w:ascii="Montserrat ExtraBold" w:hAnsi="Montserrat ExtraBold"/>
           <w:b/>
         </w:rPr>
         <w:t>)</w:t>
       </w:r>
       <w:r>
         <w:rPr>
-          <w:rFonts w:ascii="Montserrat Medium" w:hAnsi="Montserrat Medium"/>
+          <w:rFonts w:ascii="Montserrat ExtraBold" w:hAnsi="Montserrat ExtraBold"/>
           <w:b/>
         </w:rPr>
         <w:t xml:space="preserve"> </w:t>
@@ -201,7 +185,7 @@
       <w:pPr>
         <w:spacing w:after="0" w:line="240" w:lineRule="auto"/>
         <w:rPr>
-          <w:rFonts w:ascii="Montserrat Medium" w:hAnsi="Montserrat Medium"/>
+          <w:rFonts w:ascii="Montserrat regular" w:hAnsi="Montserrat regular"/>
           <w:sz w:val="24"/>
         </w:rPr>
       </w:pPr>
@@ -212,14 +196,14 @@
         <w:ind w:right="141"/>
         <w:jc w:val="both"/>
         <w:rPr>
-          <w:rFonts w:ascii="Montserrat Medium" w:eastAsia="Tahoma" w:hAnsi="Montserrat Medium" w:cs="Tahoma"/>
+          <w:rFonts w:ascii="Montserrat regular" w:eastAsia="Tahoma" w:hAnsi="Montserrat regular" w:cs="Tahoma"/>
           <w:sz w:val="20"/>
           <w:szCs w:val="20"/>
         </w:rPr>
       </w:pPr>
       <w:r>
         <w:rPr>
-          <w:rFonts w:ascii="Montserrat Medium" w:eastAsia="Tahoma" w:hAnsi="Montserrat Medium" w:cs="Tahoma"/>
+          <w:rFonts w:ascii="Montserrat regular" w:eastAsia="Tahoma" w:hAnsi="Montserrat regular" w:cs="Tahoma"/>
           <w:sz w:val="20"/>
           <w:szCs w:val="20"/>
         </w:rPr>
@@ -227,7 +211,7 @@
       </w:r>
       <w:r>
         <w:rPr>
-          <w:rFonts w:ascii="Montserrat Medium" w:eastAsia="Tahoma" w:hAnsi="Montserrat Medium" w:cs="Tahoma"/>
+          <w:rFonts w:ascii="Montserrat regular" w:eastAsia="Tahoma" w:hAnsi="Montserrat regular" w:cs="Tahoma"/>
           <w:sz w:val="20"/>
           <w:szCs w:val="20"/>
         </w:rPr>
@@ -235,7 +219,7 @@
       </w:r>
       <w:r>
         <w:rPr>
-          <w:rFonts w:ascii="Montserrat Medium" w:eastAsia="Tahoma" w:hAnsi="Montserrat Medium" w:cs="Tahoma"/>
+          <w:rFonts w:ascii="Montserrat regular" w:eastAsia="Tahoma" w:hAnsi="Montserrat regular" w:cs="Tahoma"/>
           <w:sz w:val="20"/>
           <w:szCs w:val="20"/>
         </w:rPr>
@@ -243,7 +227,7 @@
       </w:r>
       <w:r>
         <w:rPr>
-          <w:rFonts w:ascii="Montserrat Medium" w:eastAsia="Tahoma" w:hAnsi="Montserrat Medium" w:cs="Tahoma"/>
+          <w:rFonts w:ascii="Montserrat regular" w:eastAsia="Tahoma" w:hAnsi="Montserrat regular" w:cs="Tahoma"/>
           <w:sz w:val="20"/>
           <w:szCs w:val="20"/>
         </w:rPr>
@@ -251,7 +235,7 @@
       </w:r>
       <w:r>
         <w:rPr>
-          <w:rFonts w:ascii="Montserrat Medium" w:eastAsia="Tahoma" w:hAnsi="Montserrat Medium" w:cs="Tahoma"/>
+          <w:rFonts w:ascii="Montserrat regular" w:eastAsia="Tahoma" w:hAnsi="Montserrat regular" w:cs="Tahoma"/>
           <w:sz w:val="20"/>
           <w:szCs w:val="20"/>
         </w:rPr>
@@ -259,7 +243,7 @@
       </w:r>
       <w:r>
         <w:rPr>
-          <w:rFonts w:ascii="Montserrat Medium" w:eastAsia="Tahoma" w:hAnsi="Montserrat Medium" w:cs="Tahoma"/>
+          <w:rFonts w:ascii="Montserrat regular" w:eastAsia="Tahoma" w:hAnsi="Montserrat regular" w:cs="Tahoma"/>
           <w:sz w:val="20"/>
           <w:szCs w:val="20"/>
         </w:rPr>
@@ -267,7 +251,7 @@
       </w:r>
       <w:r>
         <w:rPr>
-          <w:rFonts w:ascii="Montserrat Medium" w:eastAsia="Tahoma" w:hAnsi="Montserrat Medium" w:cs="Tahoma"/>
+          <w:rFonts w:ascii="Montserrat regular" w:eastAsia="Tahoma" w:hAnsi="Montserrat regular" w:cs="Tahoma"/>
           <w:spacing w:val="4"/>
           <w:sz w:val="20"/>
           <w:szCs w:val="20"/>
@@ -276,7 +260,7 @@
       </w:r>
       <w:r>
         <w:rPr>
-          <w:rFonts w:ascii="Montserrat Medium" w:eastAsia="Tahoma" w:hAnsi="Montserrat Medium" w:cs="Tahoma"/>
+          <w:rFonts w:ascii="Montserrat regular" w:eastAsia="Tahoma" w:hAnsi="Montserrat regular" w:cs="Tahoma"/>
           <w:sz w:val="20"/>
           <w:szCs w:val="20"/>
         </w:rPr>
@@ -284,7 +268,7 @@
       </w:r>
       <w:r>
         <w:rPr>
-          <w:rFonts w:ascii="Montserrat Medium" w:eastAsia="Tahoma" w:hAnsi="Montserrat Medium" w:cs="Tahoma"/>
+          <w:rFonts w:ascii="Montserrat regular" w:eastAsia="Tahoma" w:hAnsi="Montserrat regular" w:cs="Tahoma"/>
           <w:spacing w:val="-1"/>
           <w:sz w:val="20"/>
           <w:szCs w:val="20"/>
@@ -293,7 +277,7 @@
       </w:r>
       <w:r>
         <w:rPr>
-          <w:rFonts w:ascii="Montserrat Medium" w:eastAsia="Tahoma" w:hAnsi="Montserrat Medium" w:cs="Tahoma"/>
+          <w:rFonts w:ascii="Montserrat regular" w:eastAsia="Tahoma" w:hAnsi="Montserrat regular" w:cs="Tahoma"/>
           <w:sz w:val="20"/>
           <w:szCs w:val="20"/>
         </w:rPr>
@@ -301,7 +285,7 @@
       </w:r>
       <w:r>
         <w:rPr>
-          <w:rFonts w:ascii="Montserrat Medium" w:eastAsia="Tahoma" w:hAnsi="Montserrat Medium" w:cs="Tahoma"/>
+          <w:rFonts w:ascii="Montserrat regular" w:eastAsia="Tahoma" w:hAnsi="Montserrat regular" w:cs="Tahoma"/>
           <w:spacing w:val="-1"/>
           <w:sz w:val="20"/>
           <w:szCs w:val="20"/>
@@ -310,7 +294,7 @@
       </w:r>
       <w:r>
         <w:rPr>
-          <w:rFonts w:ascii="Montserrat Medium" w:eastAsia="Tahoma" w:hAnsi="Montserrat Medium" w:cs="Tahoma"/>
+          <w:rFonts w:ascii="Montserrat regular" w:eastAsia="Tahoma" w:hAnsi="Montserrat regular" w:cs="Tahoma"/>
           <w:sz w:val="20"/>
           <w:szCs w:val="20"/>
         </w:rPr>
@@ -318,7 +302,7 @@
       </w:r>
       <w:r>
         <w:rPr>
-          <w:rFonts w:ascii="Montserrat Medium" w:eastAsia="Tahoma" w:hAnsi="Montserrat Medium" w:cs="Tahoma"/>
+          <w:rFonts w:ascii="Montserrat regular" w:eastAsia="Tahoma" w:hAnsi="Montserrat regular" w:cs="Tahoma"/>
           <w:spacing w:val="2"/>
           <w:sz w:val="20"/>
           <w:szCs w:val="20"/>
@@ -327,7 +311,7 @@
       </w:r>
       <w:r>
         <w:rPr>
-          <w:rFonts w:ascii="Montserrat Medium" w:eastAsia="Tahoma" w:hAnsi="Montserrat Medium" w:cs="Tahoma"/>
+          <w:rFonts w:ascii="Montserrat regular" w:eastAsia="Tahoma" w:hAnsi="Montserrat regular" w:cs="Tahoma"/>
           <w:spacing w:val="-1"/>
           <w:sz w:val="20"/>
           <w:szCs w:val="20"/>
@@ -336,7 +320,7 @@
       </w:r>
       <w:r>
         <w:rPr>
-          <w:rFonts w:ascii="Montserrat Medium" w:eastAsia="Tahoma" w:hAnsi="Montserrat Medium" w:cs="Tahoma"/>
+          <w:rFonts w:ascii="Montserrat regular" w:eastAsia="Tahoma" w:hAnsi="Montserrat regular" w:cs="Tahoma"/>
           <w:spacing w:val="-2"/>
           <w:sz w:val="20"/>
           <w:szCs w:val="20"/>
@@ -345,7 +329,7 @@
       </w:r>
       <w:r>
         <w:rPr>
-          <w:rFonts w:ascii="Montserrat Medium" w:eastAsia="Tahoma" w:hAnsi="Montserrat Medium" w:cs="Tahoma"/>
+          <w:rFonts w:ascii="Montserrat regular" w:eastAsia="Tahoma" w:hAnsi="Montserrat regular" w:cs="Tahoma"/>
           <w:spacing w:val="-1"/>
           <w:sz w:val="20"/>
           <w:szCs w:val="20"/>
@@ -354,7 +338,7 @@
       </w:r>
       <w:r>
         <w:rPr>
-          <w:rFonts w:ascii="Montserrat Medium" w:eastAsia="Tahoma" w:hAnsi="Montserrat Medium" w:cs="Tahoma"/>
+          <w:rFonts w:ascii="Montserrat regular" w:eastAsia="Tahoma" w:hAnsi="Montserrat regular" w:cs="Tahoma"/>
           <w:sz w:val="20"/>
           <w:szCs w:val="20"/>
         </w:rPr>
@@ -362,7 +346,7 @@
       </w:r>
       <w:r>
         <w:rPr>
-          <w:rFonts w:ascii="Montserrat Medium" w:eastAsia="Tahoma" w:hAnsi="Montserrat Medium" w:cs="Tahoma"/>
+          <w:rFonts w:ascii="Montserrat regular" w:eastAsia="Tahoma" w:hAnsi="Montserrat regular" w:cs="Tahoma"/>
           <w:sz w:val="20"/>
           <w:szCs w:val="20"/>
           <w:highlight w:val="yellow"/>
@@ -372,7 +356,7 @@
       </w:r>
       <w:r>
         <w:rPr>
-          <w:rFonts w:ascii="Montserrat Medium" w:eastAsia="Tahoma" w:hAnsi="Montserrat Medium" w:cs="Tahoma"/>
+          <w:rFonts w:ascii="Montserrat regular" w:eastAsia="Tahoma" w:hAnsi="Montserrat regular" w:cs="Tahoma"/>
           <w:sz w:val="20"/>
           <w:szCs w:val="20"/>
         </w:rPr>
@@ -380,7 +364,7 @@
       </w:r>
       <w:r>
         <w:rPr>
-          <w:rFonts w:ascii="Montserrat Medium" w:eastAsia="Tahoma" w:hAnsi="Montserrat Medium" w:cs="Tahoma"/>
+          <w:rFonts w:ascii="Montserrat regular" w:eastAsia="Tahoma" w:hAnsi="Montserrat regular" w:cs="Tahoma"/>
           <w:sz w:val="20"/>
           <w:szCs w:val="20"/>
         </w:rPr>
@@ -388,7 +372,7 @@
       </w:r>
       <w:r>
         <w:rPr>
-          <w:rFonts w:ascii="Montserrat Medium" w:eastAsia="Tahoma" w:hAnsi="Montserrat Medium" w:cs="Tahoma"/>
+          <w:rFonts w:ascii="Montserrat regular" w:eastAsia="Tahoma" w:hAnsi="Montserrat regular" w:cs="Tahoma"/>
           <w:sz w:val="20"/>
           <w:szCs w:val="20"/>
         </w:rPr>
@@ -396,7 +380,7 @@
       </w:r>
       <w:r>
         <w:rPr>
-          <w:rFonts w:ascii="Montserrat Medium" w:eastAsia="Tahoma" w:hAnsi="Montserrat Medium" w:cs="Tahoma"/>
+          <w:rFonts w:ascii="Montserrat regular" w:eastAsia="Tahoma" w:hAnsi="Montserrat regular" w:cs="Tahoma"/>
           <w:sz w:val="20"/>
           <w:szCs w:val="20"/>
         </w:rPr>
@@ -404,7 +388,7 @@
       </w:r>
       <w:r>
         <w:rPr>
-          <w:rFonts w:ascii="Montserrat Medium" w:eastAsia="Tahoma" w:hAnsi="Montserrat Medium" w:cs="Tahoma"/>
+          <w:rFonts w:ascii="Montserrat regular" w:eastAsia="Tahoma" w:hAnsi="Montserrat regular" w:cs="Tahoma"/>
           <w:sz w:val="20"/>
           <w:szCs w:val="20"/>
           <w:highlight w:val="yellow"/>
@@ -413,7 +397,7 @@
       </w:r>
       <w:r>
         <w:rPr>
-          <w:rFonts w:ascii="Montserrat Medium" w:eastAsia="Tahoma" w:hAnsi="Montserrat Medium" w:cs="Tahoma"/>
+          <w:rFonts w:ascii="Montserrat regular" w:eastAsia="Tahoma" w:hAnsi="Montserrat regular" w:cs="Tahoma"/>
           <w:sz w:val="20"/>
           <w:szCs w:val="20"/>
           <w:highlight w:val="yellow"/>
@@ -422,7 +406,7 @@
       </w:r>
       <w:r>
         <w:rPr>
-          <w:rFonts w:ascii="Montserrat Medium" w:eastAsia="Tahoma" w:hAnsi="Montserrat Medium" w:cs="Tahoma"/>
+          <w:rFonts w:ascii="Montserrat regular" w:eastAsia="Tahoma" w:hAnsi="Montserrat regular" w:cs="Tahoma"/>
           <w:sz w:val="20"/>
           <w:szCs w:val="20"/>
         </w:rPr>
@@ -430,7 +414,7 @@
       </w:r>
       <w:r>
         <w:rPr>
-          <w:rFonts w:ascii="Montserrat Medium" w:eastAsia="Tahoma" w:hAnsi="Montserrat Medium" w:cs="Tahoma"/>
+          <w:rFonts w:ascii="Montserrat regular" w:eastAsia="Tahoma" w:hAnsi="Montserrat regular" w:cs="Tahoma"/>
           <w:sz w:val="20"/>
           <w:szCs w:val="20"/>
           <w:highlight w:val="yellow"/>
@@ -439,7 +423,7 @@
       </w:r>
       <w:r>
         <w:rPr>
-          <w:rFonts w:ascii="Montserrat Medium" w:eastAsia="Tahoma" w:hAnsi="Montserrat Medium" w:cs="Tahoma"/>
+          <w:rFonts w:ascii="Montserrat regular" w:eastAsia="Tahoma" w:hAnsi="Montserrat regular" w:cs="Tahoma"/>
           <w:sz w:val="20"/>
           <w:szCs w:val="20"/>
         </w:rPr>
@@ -447,7 +431,7 @@
       </w:r>
       <w:r>
         <w:rPr>
-          <w:rFonts w:ascii="Montserrat Medium" w:eastAsia="Tahoma" w:hAnsi="Montserrat Medium" w:cs="Tahoma"/>
+          <w:rFonts w:ascii="Montserrat regular" w:eastAsia="Tahoma" w:hAnsi="Montserrat regular" w:cs="Tahoma"/>
           <w:spacing w:val="-1"/>
           <w:sz w:val="20"/>
           <w:szCs w:val="20"/>
@@ -456,7 +440,7 @@
       </w:r>
       <w:r>
         <w:rPr>
-          <w:rFonts w:ascii="Montserrat Medium" w:eastAsia="Tahoma" w:hAnsi="Montserrat Medium" w:cs="Tahoma"/>
+          <w:rFonts w:ascii="Montserrat regular" w:eastAsia="Tahoma" w:hAnsi="Montserrat regular" w:cs="Tahoma"/>
           <w:spacing w:val="1"/>
           <w:sz w:val="20"/>
           <w:szCs w:val="20"/>
@@ -465,7 +449,7 @@
       </w:r>
       <w:r>
         <w:rPr>
-          <w:rFonts w:ascii="Montserrat Medium" w:eastAsia="Tahoma" w:hAnsi="Montserrat Medium" w:cs="Tahoma"/>
+          <w:rFonts w:ascii="Montserrat regular" w:eastAsia="Tahoma" w:hAnsi="Montserrat regular" w:cs="Tahoma"/>
           <w:sz w:val="20"/>
           <w:szCs w:val="20"/>
         </w:rPr>
@@ -473,7 +457,7 @@
       </w:r>
       <w:r>
         <w:rPr>
-          <w:rFonts w:ascii="Montserrat Medium" w:eastAsia="Tahoma" w:hAnsi="Montserrat Medium" w:cs="Tahoma"/>
+          <w:rFonts w:ascii="Montserrat regular" w:eastAsia="Tahoma" w:hAnsi="Montserrat regular" w:cs="Tahoma"/>
           <w:spacing w:val="-1"/>
           <w:sz w:val="20"/>
           <w:szCs w:val="20"/>
@@ -482,7 +466,7 @@
       </w:r>
       <w:r>
         <w:rPr>
-          <w:rFonts w:ascii="Montserrat Medium" w:eastAsia="Tahoma" w:hAnsi="Montserrat Medium" w:cs="Tahoma"/>
+          <w:rFonts w:ascii="Montserrat regular" w:eastAsia="Tahoma" w:hAnsi="Montserrat regular" w:cs="Tahoma"/>
           <w:sz w:val="20"/>
           <w:szCs w:val="20"/>
         </w:rPr>
@@ -490,7 +474,7 @@
       </w:r>
       <w:r>
         <w:rPr>
-          <w:rFonts w:ascii="Montserrat Medium" w:eastAsia="Tahoma" w:hAnsi="Montserrat Medium" w:cs="Tahoma"/>
+          <w:rFonts w:ascii="Montserrat regular" w:eastAsia="Tahoma" w:hAnsi="Montserrat regular" w:cs="Tahoma"/>
           <w:spacing w:val="-1"/>
           <w:sz w:val="20"/>
           <w:szCs w:val="20"/>
@@ -499,7 +483,7 @@
       </w:r>
       <w:r>
         <w:rPr>
-          <w:rFonts w:ascii="Montserrat Medium" w:eastAsia="Tahoma" w:hAnsi="Montserrat Medium" w:cs="Tahoma"/>
+          <w:rFonts w:ascii="Montserrat regular" w:eastAsia="Tahoma" w:hAnsi="Montserrat regular" w:cs="Tahoma"/>
           <w:sz w:val="20"/>
           <w:szCs w:val="20"/>
         </w:rPr>
@@ -507,7 +491,7 @@
       </w:r>
       <w:r>
         <w:rPr>
-          <w:rFonts w:ascii="Montserrat Medium" w:eastAsia="Tahoma" w:hAnsi="Montserrat Medium" w:cs="Tahoma"/>
+          <w:rFonts w:ascii="Montserrat regular" w:eastAsia="Tahoma" w:hAnsi="Montserrat regular" w:cs="Tahoma"/>
           <w:spacing w:val="3"/>
           <w:sz w:val="20"/>
           <w:szCs w:val="20"/>
@@ -516,7 +500,7 @@
       </w:r>
       <w:r>
         <w:rPr>
-          <w:rFonts w:ascii="Montserrat Medium" w:eastAsia="Tahoma" w:hAnsi="Montserrat Medium" w:cs="Tahoma"/>
+          <w:rFonts w:ascii="Montserrat regular" w:eastAsia="Tahoma" w:hAnsi="Montserrat regular" w:cs="Tahoma"/>
           <w:spacing w:val="-1"/>
           <w:sz w:val="20"/>
           <w:szCs w:val="20"/>
@@ -525,7 +509,7 @@
       </w:r>
       <w:r>
         <w:rPr>
-          <w:rFonts w:ascii="Montserrat Medium" w:eastAsia="Tahoma" w:hAnsi="Montserrat Medium" w:cs="Tahoma"/>
+          <w:rFonts w:ascii="Montserrat regular" w:eastAsia="Tahoma" w:hAnsi="Montserrat regular" w:cs="Tahoma"/>
           <w:sz w:val="20"/>
           <w:szCs w:val="20"/>
         </w:rPr>
@@ -533,7 +517,7 @@
       </w:r>
       <w:r>
         <w:rPr>
-          <w:rFonts w:ascii="Montserrat Medium" w:eastAsia="Tahoma" w:hAnsi="Montserrat Medium" w:cs="Tahoma"/>
+          <w:rFonts w:ascii="Montserrat regular" w:eastAsia="Tahoma" w:hAnsi="Montserrat regular" w:cs="Tahoma"/>
           <w:spacing w:val="-2"/>
           <w:sz w:val="20"/>
           <w:szCs w:val="20"/>
@@ -542,7 +526,7 @@
       </w:r>
       <w:r>
         <w:rPr>
-          <w:rFonts w:ascii="Montserrat Medium" w:eastAsia="Tahoma" w:hAnsi="Montserrat Medium" w:cs="Tahoma"/>
+          <w:rFonts w:ascii="Montserrat regular" w:eastAsia="Tahoma" w:hAnsi="Montserrat regular" w:cs="Tahoma"/>
           <w:sz w:val="20"/>
           <w:szCs w:val="20"/>
         </w:rPr>
@@ -550,7 +534,7 @@
       </w:r>
       <w:r>
         <w:rPr>
-          <w:rFonts w:ascii="Montserrat Medium" w:eastAsia="Tahoma" w:hAnsi="Montserrat Medium" w:cs="Tahoma"/>
+          <w:rFonts w:ascii="Montserrat regular" w:eastAsia="Tahoma" w:hAnsi="Montserrat regular" w:cs="Tahoma"/>
           <w:spacing w:val="2"/>
           <w:sz w:val="20"/>
           <w:szCs w:val="20"/>
@@ -559,7 +543,7 @@
       </w:r>
       <w:r>
         <w:rPr>
-          <w:rFonts w:ascii="Montserrat Medium" w:eastAsia="Tahoma" w:hAnsi="Montserrat Medium" w:cs="Tahoma"/>
+          <w:rFonts w:ascii="Montserrat regular" w:eastAsia="Tahoma" w:hAnsi="Montserrat regular" w:cs="Tahoma"/>
           <w:sz w:val="20"/>
           <w:szCs w:val="20"/>
         </w:rPr>
@@ -567,7 +551,7 @@
       </w:r>
       <w:r>
         <w:rPr>
-          <w:rFonts w:ascii="Montserrat Medium" w:eastAsia="Tahoma" w:hAnsi="Montserrat Medium" w:cs="Tahoma"/>
+          <w:rFonts w:ascii="Montserrat regular" w:eastAsia="Tahoma" w:hAnsi="Montserrat regular" w:cs="Tahoma"/>
           <w:spacing w:val="-1"/>
           <w:sz w:val="20"/>
           <w:szCs w:val="20"/>
@@ -576,7 +560,7 @@
       </w:r>
       <w:r>
         <w:rPr>
-          <w:rFonts w:ascii="Montserrat Medium" w:eastAsia="Tahoma" w:hAnsi="Montserrat Medium" w:cs="Tahoma"/>
+          <w:rFonts w:ascii="Montserrat regular" w:eastAsia="Tahoma" w:hAnsi="Montserrat regular" w:cs="Tahoma"/>
           <w:sz w:val="20"/>
           <w:szCs w:val="20"/>
         </w:rPr>
@@ -584,7 +568,7 @@
       </w:r>
       <w:r>
         <w:rPr>
-          <w:rFonts w:ascii="Montserrat Medium" w:eastAsia="Tahoma" w:hAnsi="Montserrat Medium" w:cs="Tahoma"/>
+          <w:rFonts w:ascii="Montserrat regular" w:eastAsia="Tahoma" w:hAnsi="Montserrat regular" w:cs="Tahoma"/>
           <w:spacing w:val="1"/>
           <w:sz w:val="20"/>
           <w:szCs w:val="20"/>
@@ -593,7 +577,7 @@
       </w:r>
       <w:r>
         <w:rPr>
-          <w:rFonts w:ascii="Montserrat Medium" w:eastAsia="Tahoma" w:hAnsi="Montserrat Medium" w:cs="Tahoma"/>
+          <w:rFonts w:ascii="Montserrat regular" w:eastAsia="Tahoma" w:hAnsi="Montserrat regular" w:cs="Tahoma"/>
           <w:sz w:val="20"/>
           <w:szCs w:val="20"/>
         </w:rPr>
@@ -601,7 +585,7 @@
       </w:r>
       <w:r>
         <w:rPr>
-          <w:rFonts w:ascii="Montserrat Medium" w:eastAsia="Tahoma" w:hAnsi="Montserrat Medium" w:cs="Tahoma"/>
+          <w:rFonts w:ascii="Montserrat regular" w:eastAsia="Tahoma" w:hAnsi="Montserrat regular" w:cs="Tahoma"/>
           <w:spacing w:val="2"/>
           <w:sz w:val="20"/>
           <w:szCs w:val="20"/>
@@ -610,7 +594,7 @@
       </w:r>
       <w:r>
         <w:rPr>
-          <w:rFonts w:ascii="Montserrat Medium" w:eastAsia="Tahoma" w:hAnsi="Montserrat Medium" w:cs="Tahoma"/>
+          <w:rFonts w:ascii="Montserrat regular" w:eastAsia="Tahoma" w:hAnsi="Montserrat regular" w:cs="Tahoma"/>
           <w:sz w:val="20"/>
           <w:szCs w:val="20"/>
         </w:rPr>
@@ -618,7 +602,7 @@
       </w:r>
       <w:r>
         <w:rPr>
-          <w:rFonts w:ascii="Montserrat Medium" w:eastAsia="Tahoma" w:hAnsi="Montserrat Medium" w:cs="Tahoma"/>
+          <w:rFonts w:ascii="Montserrat regular" w:eastAsia="Tahoma" w:hAnsi="Montserrat regular" w:cs="Tahoma"/>
           <w:spacing w:val="-1"/>
           <w:sz w:val="20"/>
           <w:szCs w:val="20"/>
@@ -627,7 +611,7 @@
       </w:r>
       <w:r>
         <w:rPr>
-          <w:rFonts w:ascii="Montserrat Medium" w:eastAsia="Tahoma" w:hAnsi="Montserrat Medium" w:cs="Tahoma"/>
+          <w:rFonts w:ascii="Montserrat regular" w:eastAsia="Tahoma" w:hAnsi="Montserrat regular" w:cs="Tahoma"/>
           <w:sz w:val="20"/>
           <w:szCs w:val="20"/>
         </w:rPr>
@@ -635,7 +619,7 @@
       </w:r>
       <w:r>
         <w:rPr>
-          <w:rFonts w:ascii="Montserrat Medium" w:eastAsia="Tahoma" w:hAnsi="Montserrat Medium" w:cs="Tahoma"/>
+          <w:rFonts w:ascii="Montserrat regular" w:eastAsia="Tahoma" w:hAnsi="Montserrat regular" w:cs="Tahoma"/>
           <w:spacing w:val="2"/>
           <w:sz w:val="20"/>
           <w:szCs w:val="20"/>
@@ -644,7 +628,7 @@
       </w:r>
       <w:r>
         <w:rPr>
-          <w:rFonts w:ascii="Montserrat Medium" w:eastAsia="Tahoma" w:hAnsi="Montserrat Medium" w:cs="Tahoma"/>
+          <w:rFonts w:ascii="Montserrat regular" w:eastAsia="Tahoma" w:hAnsi="Montserrat regular" w:cs="Tahoma"/>
           <w:sz w:val="20"/>
           <w:szCs w:val="20"/>
         </w:rPr>
@@ -652,7 +636,7 @@
       </w:r>
       <w:r>
         <w:rPr>
-          <w:rFonts w:ascii="Montserrat Medium" w:eastAsia="Tahoma" w:hAnsi="Montserrat Medium" w:cs="Tahoma"/>
+          <w:rFonts w:ascii="Montserrat regular" w:eastAsia="Tahoma" w:hAnsi="Montserrat regular" w:cs="Tahoma"/>
           <w:spacing w:val="-1"/>
           <w:sz w:val="20"/>
           <w:szCs w:val="20"/>
@@ -661,7 +645,7 @@
       </w:r>
       <w:r>
         <w:rPr>
-          <w:rFonts w:ascii="Montserrat Medium" w:eastAsia="Tahoma" w:hAnsi="Montserrat Medium" w:cs="Tahoma"/>
+          <w:rFonts w:ascii="Montserrat regular" w:eastAsia="Tahoma" w:hAnsi="Montserrat regular" w:cs="Tahoma"/>
           <w:sz w:val="20"/>
           <w:szCs w:val="20"/>
         </w:rPr>
@@ -669,7 +653,7 @@
       </w:r>
       <w:r>
         <w:rPr>
-          <w:rFonts w:ascii="Montserrat Medium" w:eastAsia="Tahoma" w:hAnsi="Montserrat Medium" w:cs="Tahoma"/>
+          <w:rFonts w:ascii="Montserrat regular" w:eastAsia="Tahoma" w:hAnsi="Montserrat regular" w:cs="Tahoma"/>
           <w:spacing w:val="4"/>
           <w:sz w:val="20"/>
           <w:szCs w:val="20"/>
@@ -678,7 +662,7 @@
       </w:r>
       <w:r>
         <w:rPr>
-          <w:rFonts w:ascii="Montserrat Medium" w:eastAsia="Tahoma" w:hAnsi="Montserrat Medium" w:cs="Tahoma"/>
+          <w:rFonts w:ascii="Montserrat regular" w:eastAsia="Tahoma" w:hAnsi="Montserrat regular" w:cs="Tahoma"/>
           <w:sz w:val="20"/>
           <w:szCs w:val="20"/>
         </w:rPr>
@@ -686,7 +670,7 @@
       </w:r>
       <w:r>
         <w:rPr>
-          <w:rFonts w:ascii="Montserrat Medium" w:eastAsia="Tahoma" w:hAnsi="Montserrat Medium" w:cs="Tahoma"/>
+          <w:rFonts w:ascii="Montserrat regular" w:eastAsia="Tahoma" w:hAnsi="Montserrat regular" w:cs="Tahoma"/>
           <w:spacing w:val="-1"/>
           <w:sz w:val="20"/>
           <w:szCs w:val="20"/>
@@ -695,7 +679,7 @@
       </w:r>
       <w:r>
         <w:rPr>
-          <w:rFonts w:ascii="Montserrat Medium" w:eastAsia="Tahoma" w:hAnsi="Montserrat Medium" w:cs="Tahoma"/>
+          <w:rFonts w:ascii="Montserrat regular" w:eastAsia="Tahoma" w:hAnsi="Montserrat regular" w:cs="Tahoma"/>
           <w:sz w:val="20"/>
           <w:szCs w:val="20"/>
         </w:rPr>
@@ -703,7 +687,7 @@
       </w:r>
       <w:r>
         <w:rPr>
-          <w:rFonts w:ascii="Montserrat Medium" w:eastAsia="Tahoma" w:hAnsi="Montserrat Medium" w:cs="Tahoma"/>
+          <w:rFonts w:ascii="Montserrat regular" w:eastAsia="Tahoma" w:hAnsi="Montserrat regular" w:cs="Tahoma"/>
           <w:spacing w:val="3"/>
           <w:sz w:val="20"/>
           <w:szCs w:val="20"/>
@@ -712,7 +696,7 @@
       </w:r>
       <w:r>
         <w:rPr>
-          <w:rFonts w:ascii="Montserrat Medium" w:eastAsia="Tahoma" w:hAnsi="Montserrat Medium" w:cs="Tahoma"/>
+          <w:rFonts w:ascii="Montserrat regular" w:eastAsia="Tahoma" w:hAnsi="Montserrat regular" w:cs="Tahoma"/>
           <w:spacing w:val="-1"/>
           <w:sz w:val="20"/>
           <w:szCs w:val="20"/>
@@ -721,7 +705,7 @@
       </w:r>
       <w:r>
         <w:rPr>
-          <w:rFonts w:ascii="Montserrat Medium" w:eastAsia="Tahoma" w:hAnsi="Montserrat Medium" w:cs="Tahoma"/>
+          <w:rFonts w:ascii="Montserrat regular" w:eastAsia="Tahoma" w:hAnsi="Montserrat regular" w:cs="Tahoma"/>
           <w:sz w:val="20"/>
           <w:szCs w:val="20"/>
         </w:rPr>
@@ -729,7 +713,7 @@
       </w:r>
       <w:r>
         <w:rPr>
-          <w:rFonts w:ascii="Montserrat Medium" w:eastAsia="Tahoma" w:hAnsi="Montserrat Medium" w:cs="Tahoma"/>
+          <w:rFonts w:ascii="Montserrat regular" w:eastAsia="Tahoma" w:hAnsi="Montserrat regular" w:cs="Tahoma"/>
           <w:spacing w:val="-1"/>
           <w:sz w:val="20"/>
           <w:szCs w:val="20"/>
@@ -738,7 +722,7 @@
       </w:r>
       <w:r>
         <w:rPr>
-          <w:rFonts w:ascii="Montserrat Medium" w:eastAsia="Tahoma" w:hAnsi="Montserrat Medium" w:cs="Tahoma"/>
+          <w:rFonts w:ascii="Montserrat regular" w:eastAsia="Tahoma" w:hAnsi="Montserrat regular" w:cs="Tahoma"/>
           <w:sz w:val="20"/>
           <w:szCs w:val="20"/>
         </w:rPr>
@@ -746,7 +730,7 @@
       </w:r>
       <w:r>
         <w:rPr>
-          <w:rFonts w:ascii="Montserrat Medium" w:eastAsia="Tahoma" w:hAnsi="Montserrat Medium" w:cs="Tahoma"/>
+          <w:rFonts w:ascii="Montserrat regular" w:eastAsia="Tahoma" w:hAnsi="Montserrat regular" w:cs="Tahoma"/>
           <w:spacing w:val="3"/>
           <w:sz w:val="20"/>
           <w:szCs w:val="20"/>
@@ -755,7 +739,7 @@
       </w:r>
       <w:r>
         <w:rPr>
-          <w:rFonts w:ascii="Montserrat Medium" w:eastAsia="Tahoma" w:hAnsi="Montserrat Medium" w:cs="Tahoma"/>
+          <w:rFonts w:ascii="Montserrat regular" w:eastAsia="Tahoma" w:hAnsi="Montserrat regular" w:cs="Tahoma"/>
           <w:sz w:val="20"/>
           <w:szCs w:val="20"/>
         </w:rPr>
@@ -763,7 +747,7 @@
       </w:r>
       <w:r>
         <w:rPr>
-          <w:rFonts w:ascii="Montserrat Medium" w:eastAsia="Tahoma" w:hAnsi="Montserrat Medium" w:cs="Tahoma"/>
+          <w:rFonts w:ascii="Montserrat regular" w:eastAsia="Tahoma" w:hAnsi="Montserrat regular" w:cs="Tahoma"/>
           <w:spacing w:val="-1"/>
           <w:sz w:val="20"/>
           <w:szCs w:val="20"/>
@@ -772,7 +756,7 @@
       </w:r>
       <w:r>
         <w:rPr>
-          <w:rFonts w:ascii="Montserrat Medium" w:eastAsia="Tahoma" w:hAnsi="Montserrat Medium" w:cs="Tahoma"/>
+          <w:rFonts w:ascii="Montserrat regular" w:eastAsia="Tahoma" w:hAnsi="Montserrat regular" w:cs="Tahoma"/>
           <w:sz w:val="20"/>
           <w:szCs w:val="20"/>
         </w:rPr>
@@ -780,7 +764,7 @@
       </w:r>
       <w:r>
         <w:rPr>
-          <w:rFonts w:ascii="Montserrat Medium" w:eastAsia="Tahoma" w:hAnsi="Montserrat Medium" w:cs="Tahoma"/>
+          <w:rFonts w:ascii="Montserrat regular" w:eastAsia="Tahoma" w:hAnsi="Montserrat regular" w:cs="Tahoma"/>
           <w:spacing w:val="-1"/>
           <w:sz w:val="20"/>
           <w:szCs w:val="20"/>
@@ -789,7 +773,7 @@
       </w:r>
       <w:r>
         <w:rPr>
-          <w:rFonts w:ascii="Montserrat Medium" w:eastAsia="Tahoma" w:hAnsi="Montserrat Medium" w:cs="Tahoma"/>
+          <w:rFonts w:ascii="Montserrat regular" w:eastAsia="Tahoma" w:hAnsi="Montserrat regular" w:cs="Tahoma"/>
           <w:sz w:val="20"/>
           <w:szCs w:val="20"/>
         </w:rPr>
@@ -797,7 +781,7 @@
       </w:r>
       <w:r>
         <w:rPr>
-          <w:rFonts w:ascii="Montserrat Medium" w:eastAsia="Tahoma" w:hAnsi="Montserrat Medium" w:cs="Tahoma"/>
+          <w:rFonts w:ascii="Montserrat regular" w:eastAsia="Tahoma" w:hAnsi="Montserrat regular" w:cs="Tahoma"/>
           <w:spacing w:val="-1"/>
           <w:sz w:val="20"/>
           <w:szCs w:val="20"/>
@@ -806,7 +790,7 @@
       </w:r>
       <w:r>
         <w:rPr>
-          <w:rFonts w:ascii="Montserrat Medium" w:eastAsia="Tahoma" w:hAnsi="Montserrat Medium" w:cs="Tahoma"/>
+          <w:rFonts w:ascii="Montserrat regular" w:eastAsia="Tahoma" w:hAnsi="Montserrat regular" w:cs="Tahoma"/>
           <w:sz w:val="20"/>
           <w:szCs w:val="20"/>
         </w:rPr>
@@ -814,7 +798,7 @@
       </w:r>
       <w:r>
         <w:rPr>
-          <w:rFonts w:ascii="Montserrat Medium" w:eastAsia="Tahoma" w:hAnsi="Montserrat Medium" w:cs="Tahoma"/>
+          <w:rFonts w:ascii="Montserrat regular" w:eastAsia="Tahoma" w:hAnsi="Montserrat regular" w:cs="Tahoma"/>
           <w:spacing w:val="2"/>
           <w:sz w:val="20"/>
           <w:szCs w:val="20"/>
@@ -823,7 +807,7 @@
       </w:r>
       <w:r>
         <w:rPr>
-          <w:rFonts w:ascii="Montserrat Medium" w:eastAsia="Tahoma" w:hAnsi="Montserrat Medium" w:cs="Tahoma"/>
+          <w:rFonts w:ascii="Montserrat regular" w:eastAsia="Tahoma" w:hAnsi="Montserrat regular" w:cs="Tahoma"/>
           <w:sz w:val="20"/>
           <w:szCs w:val="20"/>
         </w:rPr>
@@ -831,7 +815,7 @@
       </w:r>
       <w:r>
         <w:rPr>
-          <w:rFonts w:ascii="Montserrat Medium" w:eastAsia="Tahoma" w:hAnsi="Montserrat Medium" w:cs="Tahoma"/>
+          <w:rFonts w:ascii="Montserrat regular" w:eastAsia="Tahoma" w:hAnsi="Montserrat regular" w:cs="Tahoma"/>
           <w:spacing w:val="-1"/>
           <w:sz w:val="20"/>
           <w:szCs w:val="20"/>
@@ -840,7 +824,7 @@
       </w:r>
       <w:r>
         <w:rPr>
-          <w:rFonts w:ascii="Montserrat Medium" w:eastAsia="Tahoma" w:hAnsi="Montserrat Medium" w:cs="Tahoma"/>
+          <w:rFonts w:ascii="Montserrat regular" w:eastAsia="Tahoma" w:hAnsi="Montserrat regular" w:cs="Tahoma"/>
           <w:sz w:val="20"/>
           <w:szCs w:val="20"/>
         </w:rPr>
@@ -848,7 +832,7 @@
       </w:r>
       <w:r>
         <w:rPr>
-          <w:rFonts w:ascii="Montserrat Medium" w:eastAsia="Tahoma" w:hAnsi="Montserrat Medium" w:cs="Tahoma"/>
+          <w:rFonts w:ascii="Montserrat regular" w:eastAsia="Tahoma" w:hAnsi="Montserrat regular" w:cs="Tahoma"/>
           <w:spacing w:val="-1"/>
           <w:sz w:val="20"/>
           <w:szCs w:val="20"/>
@@ -857,7 +841,7 @@
       </w:r>
       <w:r>
         <w:rPr>
-          <w:rFonts w:ascii="Montserrat Medium" w:eastAsia="Tahoma" w:hAnsi="Montserrat Medium" w:cs="Tahoma"/>
+          <w:rFonts w:ascii="Montserrat regular" w:eastAsia="Tahoma" w:hAnsi="Montserrat regular" w:cs="Tahoma"/>
           <w:sz w:val="20"/>
           <w:szCs w:val="20"/>
         </w:rPr>
@@ -865,7 +849,7 @@
       </w:r>
       <w:r>
         <w:rPr>
-          <w:rFonts w:ascii="Montserrat Medium" w:eastAsia="Tahoma" w:hAnsi="Montserrat Medium" w:cs="Tahoma"/>
+          <w:rFonts w:ascii="Montserrat regular" w:eastAsia="Tahoma" w:hAnsi="Montserrat regular" w:cs="Tahoma"/>
           <w:spacing w:val="3"/>
           <w:sz w:val="20"/>
           <w:szCs w:val="20"/>
@@ -874,7 +858,7 @@
       </w:r>
       <w:r>
         <w:rPr>
-          <w:rFonts w:ascii="Montserrat Medium" w:eastAsia="Tahoma" w:hAnsi="Montserrat Medium" w:cs="Tahoma"/>
+          <w:rFonts w:ascii="Montserrat regular" w:eastAsia="Tahoma" w:hAnsi="Montserrat regular" w:cs="Tahoma"/>
           <w:sz w:val="20"/>
           <w:szCs w:val="20"/>
         </w:rPr>
@@ -882,7 +866,7 @@
       </w:r>
       <w:r>
         <w:rPr>
-          <w:rFonts w:ascii="Montserrat Medium" w:eastAsia="Tahoma" w:hAnsi="Montserrat Medium" w:cs="Tahoma"/>
+          <w:rFonts w:ascii="Montserrat regular" w:eastAsia="Tahoma" w:hAnsi="Montserrat regular" w:cs="Tahoma"/>
           <w:spacing w:val="-1"/>
           <w:sz w:val="20"/>
           <w:szCs w:val="20"/>
@@ -891,7 +875,7 @@
       </w:r>
       <w:r>
         <w:rPr>
-          <w:rFonts w:ascii="Montserrat Medium" w:eastAsia="Tahoma" w:hAnsi="Montserrat Medium" w:cs="Tahoma"/>
+          <w:rFonts w:ascii="Montserrat regular" w:eastAsia="Tahoma" w:hAnsi="Montserrat regular" w:cs="Tahoma"/>
           <w:spacing w:val="-3"/>
           <w:sz w:val="20"/>
           <w:szCs w:val="20"/>
@@ -900,7 +884,7 @@
       </w:r>
       <w:r>
         <w:rPr>
-          <w:rFonts w:ascii="Montserrat Medium" w:eastAsia="Tahoma" w:hAnsi="Montserrat Medium" w:cs="Tahoma"/>
+          <w:rFonts w:ascii="Montserrat regular" w:eastAsia="Tahoma" w:hAnsi="Montserrat regular" w:cs="Tahoma"/>
           <w:sz w:val="20"/>
           <w:szCs w:val="20"/>
         </w:rPr>
@@ -908,7 +892,7 @@
       </w:r>
       <w:r>
         <w:rPr>
-          <w:rFonts w:ascii="Montserrat Medium" w:eastAsia="Tahoma" w:hAnsi="Montserrat Medium" w:cs="Tahoma"/>
+          <w:rFonts w:ascii="Montserrat regular" w:eastAsia="Tahoma" w:hAnsi="Montserrat regular" w:cs="Tahoma"/>
           <w:spacing w:val="2"/>
           <w:sz w:val="20"/>
           <w:szCs w:val="20"/>
@@ -917,7 +901,7 @@
       </w:r>
       <w:r>
         <w:rPr>
-          <w:rFonts w:ascii="Montserrat Medium" w:eastAsia="Tahoma" w:hAnsi="Montserrat Medium" w:cs="Tahoma"/>
+          <w:rFonts w:ascii="Montserrat regular" w:eastAsia="Tahoma" w:hAnsi="Montserrat regular" w:cs="Tahoma"/>
           <w:spacing w:val="-1"/>
           <w:sz w:val="20"/>
           <w:szCs w:val="20"/>
@@ -926,7 +910,7 @@
       </w:r>
       <w:r>
         <w:rPr>
-          <w:rFonts w:ascii="Montserrat Medium" w:eastAsia="Tahoma" w:hAnsi="Montserrat Medium" w:cs="Tahoma"/>
+          <w:rFonts w:ascii="Montserrat regular" w:eastAsia="Tahoma" w:hAnsi="Montserrat regular" w:cs="Tahoma"/>
           <w:sz w:val="20"/>
           <w:szCs w:val="20"/>
         </w:rPr>
@@ -934,7 +918,7 @@
       </w:r>
       <w:r>
         <w:rPr>
-          <w:rFonts w:ascii="Montserrat Medium" w:eastAsia="Tahoma" w:hAnsi="Montserrat Medium" w:cs="Tahoma"/>
+          <w:rFonts w:ascii="Montserrat regular" w:eastAsia="Tahoma" w:hAnsi="Montserrat regular" w:cs="Tahoma"/>
           <w:spacing w:val="3"/>
           <w:sz w:val="20"/>
           <w:szCs w:val="20"/>
@@ -943,7 +927,7 @@
       </w:r>
       <w:r>
         <w:rPr>
-          <w:rFonts w:ascii="Montserrat Medium" w:eastAsia="Tahoma" w:hAnsi="Montserrat Medium" w:cs="Tahoma"/>
+          <w:rFonts w:ascii="Montserrat regular" w:eastAsia="Tahoma" w:hAnsi="Montserrat regular" w:cs="Tahoma"/>
           <w:spacing w:val="3"/>
           <w:sz w:val="20"/>
           <w:szCs w:val="20"/>
@@ -952,7 +936,7 @@
       </w:r>
       <w:r>
         <w:rPr>
-          <w:rFonts w:ascii="Montserrat Medium" w:eastAsia="Tahoma" w:hAnsi="Montserrat Medium" w:cs="Tahoma"/>
+          <w:rFonts w:ascii="Montserrat regular" w:eastAsia="Tahoma" w:hAnsi="Montserrat regular" w:cs="Tahoma"/>
           <w:spacing w:val="-1"/>
           <w:sz w:val="20"/>
           <w:szCs w:val="20"/>
@@ -961,7 +945,7 @@
       </w:r>
       <w:r>
         <w:rPr>
-          <w:rFonts w:ascii="Montserrat Medium" w:eastAsia="Tahoma" w:hAnsi="Montserrat Medium" w:cs="Tahoma"/>
+          <w:rFonts w:ascii="Montserrat regular" w:eastAsia="Tahoma" w:hAnsi="Montserrat regular" w:cs="Tahoma"/>
           <w:sz w:val="20"/>
           <w:szCs w:val="20"/>
         </w:rPr>
@@ -969,7 +953,7 @@
       </w:r>
       <w:r>
         <w:rPr>
-          <w:rFonts w:ascii="Montserrat Medium" w:eastAsia="Tahoma" w:hAnsi="Montserrat Medium" w:cs="Tahoma"/>
+          <w:rFonts w:ascii="Montserrat regular" w:eastAsia="Tahoma" w:hAnsi="Montserrat regular" w:cs="Tahoma"/>
           <w:spacing w:val="-1"/>
           <w:sz w:val="20"/>
           <w:szCs w:val="20"/>
@@ -978,7 +962,7 @@
       </w:r>
       <w:r>
         <w:rPr>
-          <w:rFonts w:ascii="Montserrat Medium" w:eastAsia="Tahoma" w:hAnsi="Montserrat Medium" w:cs="Tahoma"/>
+          <w:rFonts w:ascii="Montserrat regular" w:eastAsia="Tahoma" w:hAnsi="Montserrat regular" w:cs="Tahoma"/>
           <w:sz w:val="20"/>
           <w:szCs w:val="20"/>
         </w:rPr>
@@ -986,7 +970,7 @@
       </w:r>
       <w:r>
         <w:rPr>
-          <w:rFonts w:ascii="Montserrat Medium" w:eastAsia="Tahoma" w:hAnsi="Montserrat Medium" w:cs="Tahoma"/>
+          <w:rFonts w:ascii="Montserrat regular" w:eastAsia="Tahoma" w:hAnsi="Montserrat regular" w:cs="Tahoma"/>
           <w:spacing w:val="-1"/>
           <w:sz w:val="20"/>
           <w:szCs w:val="20"/>
@@ -995,7 +979,7 @@
       </w:r>
       <w:r>
         <w:rPr>
-          <w:rFonts w:ascii="Montserrat Medium" w:eastAsia="Tahoma" w:hAnsi="Montserrat Medium" w:cs="Tahoma"/>
+          <w:rFonts w:ascii="Montserrat regular" w:eastAsia="Tahoma" w:hAnsi="Montserrat regular" w:cs="Tahoma"/>
           <w:sz w:val="20"/>
           <w:szCs w:val="20"/>
         </w:rPr>
@@ -1003,7 +987,7 @@
       </w:r>
       <w:r>
         <w:rPr>
-          <w:rFonts w:ascii="Montserrat Medium" w:eastAsia="Tahoma" w:hAnsi="Montserrat Medium" w:cs="Tahoma"/>
+          <w:rFonts w:ascii="Montserrat regular" w:eastAsia="Tahoma" w:hAnsi="Montserrat regular" w:cs="Tahoma"/>
           <w:spacing w:val="-1"/>
           <w:sz w:val="20"/>
           <w:szCs w:val="20"/>
@@ -1012,7 +996,7 @@
       </w:r>
       <w:r>
         <w:rPr>
-          <w:rFonts w:ascii="Montserrat Medium" w:eastAsia="Tahoma" w:hAnsi="Montserrat Medium" w:cs="Tahoma"/>
+          <w:rFonts w:ascii="Montserrat regular" w:eastAsia="Tahoma" w:hAnsi="Montserrat regular" w:cs="Tahoma"/>
           <w:sz w:val="20"/>
           <w:szCs w:val="20"/>
         </w:rPr>
@@ -1020,7 +1004,7 @@
       </w:r>
       <w:r>
         <w:rPr>
-          <w:rFonts w:ascii="Montserrat Medium" w:eastAsia="Tahoma" w:hAnsi="Montserrat Medium" w:cs="Tahoma"/>
+          <w:rFonts w:ascii="Montserrat regular" w:eastAsia="Tahoma" w:hAnsi="Montserrat regular" w:cs="Tahoma"/>
           <w:spacing w:val="3"/>
           <w:sz w:val="20"/>
           <w:szCs w:val="20"/>
@@ -1029,7 +1013,7 @@
       </w:r>
       <w:r>
         <w:rPr>
-          <w:rFonts w:ascii="Montserrat Medium" w:eastAsia="Tahoma" w:hAnsi="Montserrat Medium" w:cs="Tahoma"/>
+          <w:rFonts w:ascii="Montserrat regular" w:eastAsia="Tahoma" w:hAnsi="Montserrat regular" w:cs="Tahoma"/>
           <w:sz w:val="20"/>
           <w:szCs w:val="20"/>
         </w:rPr>
@@ -1037,7 +1021,7 @@
       </w:r>
       <w:r>
         <w:rPr>
-          <w:rFonts w:ascii="Montserrat Medium" w:eastAsia="Tahoma" w:hAnsi="Montserrat Medium" w:cs="Tahoma"/>
+          <w:rFonts w:ascii="Montserrat regular" w:eastAsia="Tahoma" w:hAnsi="Montserrat regular" w:cs="Tahoma"/>
           <w:spacing w:val="-1"/>
           <w:sz w:val="20"/>
           <w:szCs w:val="20"/>
@@ -1046,7 +1030,7 @@
       </w:r>
       <w:r>
         <w:rPr>
-          <w:rFonts w:ascii="Montserrat Medium" w:eastAsia="Tahoma" w:hAnsi="Montserrat Medium" w:cs="Tahoma"/>
+          <w:rFonts w:ascii="Montserrat regular" w:eastAsia="Tahoma" w:hAnsi="Montserrat regular" w:cs="Tahoma"/>
           <w:sz w:val="20"/>
           <w:szCs w:val="20"/>
         </w:rPr>
@@ -1054,7 +1038,7 @@
       </w:r>
       <w:r>
         <w:rPr>
-          <w:rFonts w:ascii="Montserrat Medium" w:eastAsia="Tahoma" w:hAnsi="Montserrat Medium" w:cs="Tahoma"/>
+          <w:rFonts w:ascii="Montserrat regular" w:eastAsia="Tahoma" w:hAnsi="Montserrat regular" w:cs="Tahoma"/>
           <w:spacing w:val="-1"/>
           <w:sz w:val="20"/>
           <w:szCs w:val="20"/>
@@ -1063,7 +1047,7 @@
       </w:r>
       <w:r>
         <w:rPr>
-          <w:rFonts w:ascii="Montserrat Medium" w:eastAsia="Tahoma" w:hAnsi="Montserrat Medium" w:cs="Tahoma"/>
+          <w:rFonts w:ascii="Montserrat regular" w:eastAsia="Tahoma" w:hAnsi="Montserrat regular" w:cs="Tahoma"/>
           <w:sz w:val="20"/>
           <w:szCs w:val="20"/>
         </w:rPr>
@@ -1071,7 +1055,7 @@
       </w:r>
       <w:r>
         <w:rPr>
-          <w:rFonts w:ascii="Montserrat Medium" w:eastAsia="Tahoma" w:hAnsi="Montserrat Medium" w:cs="Tahoma"/>
+          <w:rFonts w:ascii="Montserrat regular" w:eastAsia="Tahoma" w:hAnsi="Montserrat regular" w:cs="Tahoma"/>
           <w:spacing w:val="3"/>
           <w:sz w:val="20"/>
           <w:szCs w:val="20"/>
@@ -1080,7 +1064,7 @@
       </w:r>
       <w:r>
         <w:rPr>
-          <w:rFonts w:ascii="Montserrat Medium" w:eastAsia="Tahoma" w:hAnsi="Montserrat Medium" w:cs="Tahoma"/>
+          <w:rFonts w:ascii="Montserrat regular" w:eastAsia="Tahoma" w:hAnsi="Montserrat regular" w:cs="Tahoma"/>
           <w:sz w:val="20"/>
           <w:szCs w:val="20"/>
         </w:rPr>
@@ -1088,7 +1072,7 @@
       </w:r>
       <w:r>
         <w:rPr>
-          <w:rFonts w:ascii="Montserrat Medium" w:eastAsia="Tahoma" w:hAnsi="Montserrat Medium" w:cs="Tahoma"/>
+          <w:rFonts w:ascii="Montserrat regular" w:eastAsia="Tahoma" w:hAnsi="Montserrat regular" w:cs="Tahoma"/>
           <w:spacing w:val="-1"/>
           <w:sz w:val="20"/>
           <w:szCs w:val="20"/>
@@ -1097,15 +1081,31 @@
       </w:r>
       <w:r>
         <w:rPr>
-          <w:rFonts w:ascii="Montserrat Medium" w:eastAsia="Tahoma" w:hAnsi="Montserrat Medium" w:cs="Tahoma"/>
-          <w:sz w:val="20"/>
-          <w:szCs w:val="20"/>
-        </w:rPr>
-        <w:t xml:space="preserve">20, </w:t>
-      </w:r>
-      <w:r>
-        <w:rPr>
-          <w:rFonts w:ascii="Montserrat Medium" w:eastAsia="Tahoma" w:hAnsi="Montserrat Medium" w:cs="Tahoma"/>
+          <w:rFonts w:ascii="Montserrat regular" w:eastAsia="Tahoma" w:hAnsi="Montserrat regular" w:cs="Tahoma"/>
+          <w:sz w:val="20"/>
+          <w:szCs w:val="20"/>
+        </w:rPr>
+        <w:t>2</w:t>
+      </w:r>
+      <w:r>
+        <w:rPr>
+          <w:rFonts w:ascii="Montserrat regular" w:eastAsia="Tahoma" w:hAnsi="Montserrat regular" w:cs="Tahoma"/>
+          <w:sz w:val="20"/>
+          <w:szCs w:val="20"/>
+        </w:rPr>
+        <w:t>1</w:t>
+      </w:r>
+      <w:r>
+        <w:rPr>
+          <w:rFonts w:ascii="Montserrat regular" w:eastAsia="Tahoma" w:hAnsi="Montserrat regular" w:cs="Tahoma"/>
+          <w:sz w:val="20"/>
+          <w:szCs w:val="20"/>
+        </w:rPr>
+        <w:t xml:space="preserve">, </w:t>
+      </w:r>
+      <w:r>
+        <w:rPr>
+          <w:rFonts w:ascii="Montserrat regular" w:eastAsia="Tahoma" w:hAnsi="Montserrat regular" w:cs="Tahoma"/>
           <w:spacing w:val="-1"/>
           <w:sz w:val="20"/>
           <w:szCs w:val="20"/>
@@ -1114,7 +1114,7 @@
       </w:r>
       <w:r>
         <w:rPr>
-          <w:rFonts w:ascii="Montserrat Medium" w:eastAsia="Tahoma" w:hAnsi="Montserrat Medium" w:cs="Tahoma"/>
+          <w:rFonts w:ascii="Montserrat regular" w:eastAsia="Tahoma" w:hAnsi="Montserrat regular" w:cs="Tahoma"/>
           <w:sz w:val="20"/>
           <w:szCs w:val="20"/>
         </w:rPr>
@@ -1122,7 +1122,7 @@
       </w:r>
       <w:r>
         <w:rPr>
-          <w:rFonts w:ascii="Montserrat Medium" w:eastAsia="Tahoma" w:hAnsi="Montserrat Medium" w:cs="Tahoma"/>
+          <w:rFonts w:ascii="Montserrat regular" w:eastAsia="Tahoma" w:hAnsi="Montserrat regular" w:cs="Tahoma"/>
           <w:spacing w:val="-1"/>
           <w:sz w:val="20"/>
           <w:szCs w:val="20"/>
@@ -1131,7 +1131,7 @@
       </w:r>
       <w:r>
         <w:rPr>
-          <w:rFonts w:ascii="Montserrat Medium" w:eastAsia="Tahoma" w:hAnsi="Montserrat Medium" w:cs="Tahoma"/>
+          <w:rFonts w:ascii="Montserrat regular" w:eastAsia="Tahoma" w:hAnsi="Montserrat regular" w:cs="Tahoma"/>
           <w:sz w:val="20"/>
           <w:szCs w:val="20"/>
         </w:rPr>
@@ -1139,7 +1139,7 @@
       </w:r>
       <w:r>
         <w:rPr>
-          <w:rFonts w:ascii="Montserrat Medium" w:eastAsia="Tahoma" w:hAnsi="Montserrat Medium" w:cs="Tahoma"/>
+          <w:rFonts w:ascii="Montserrat regular" w:eastAsia="Tahoma" w:hAnsi="Montserrat regular" w:cs="Tahoma"/>
           <w:spacing w:val="3"/>
           <w:sz w:val="20"/>
           <w:szCs w:val="20"/>
@@ -1148,7 +1148,7 @@
       </w:r>
       <w:r>
         <w:rPr>
-          <w:rFonts w:ascii="Montserrat Medium" w:eastAsia="Tahoma" w:hAnsi="Montserrat Medium" w:cs="Tahoma"/>
+          <w:rFonts w:ascii="Montserrat regular" w:eastAsia="Tahoma" w:hAnsi="Montserrat regular" w:cs="Tahoma"/>
           <w:spacing w:val="-3"/>
           <w:sz w:val="20"/>
           <w:szCs w:val="20"/>
@@ -1157,7 +1157,7 @@
       </w:r>
       <w:r>
         <w:rPr>
-          <w:rFonts w:ascii="Montserrat Medium" w:eastAsia="Tahoma" w:hAnsi="Montserrat Medium" w:cs="Tahoma"/>
+          <w:rFonts w:ascii="Montserrat regular" w:eastAsia="Tahoma" w:hAnsi="Montserrat regular" w:cs="Tahoma"/>
           <w:sz w:val="20"/>
           <w:szCs w:val="20"/>
         </w:rPr>
@@ -1165,7 +1165,7 @@
       </w:r>
       <w:r>
         <w:rPr>
-          <w:rFonts w:ascii="Montserrat Medium" w:eastAsia="Tahoma" w:hAnsi="Montserrat Medium" w:cs="Tahoma"/>
+          <w:rFonts w:ascii="Montserrat regular" w:eastAsia="Tahoma" w:hAnsi="Montserrat regular" w:cs="Tahoma"/>
           <w:spacing w:val="3"/>
           <w:sz w:val="20"/>
           <w:szCs w:val="20"/>
@@ -1174,7 +1174,7 @@
       </w:r>
       <w:r>
         <w:rPr>
-          <w:rFonts w:ascii="Montserrat Medium" w:eastAsia="Tahoma" w:hAnsi="Montserrat Medium" w:cs="Tahoma"/>
+          <w:rFonts w:ascii="Montserrat regular" w:eastAsia="Tahoma" w:hAnsi="Montserrat regular" w:cs="Tahoma"/>
           <w:sz w:val="20"/>
           <w:szCs w:val="20"/>
         </w:rPr>
@@ -1182,7 +1182,7 @@
       </w:r>
       <w:r>
         <w:rPr>
-          <w:rFonts w:ascii="Montserrat Medium" w:eastAsia="Tahoma" w:hAnsi="Montserrat Medium" w:cs="Tahoma"/>
+          <w:rFonts w:ascii="Montserrat regular" w:eastAsia="Tahoma" w:hAnsi="Montserrat regular" w:cs="Tahoma"/>
           <w:spacing w:val="-1"/>
           <w:sz w:val="20"/>
           <w:szCs w:val="20"/>
@@ -1191,7 +1191,7 @@
       </w:r>
       <w:r>
         <w:rPr>
-          <w:rFonts w:ascii="Montserrat Medium" w:eastAsia="Tahoma" w:hAnsi="Montserrat Medium" w:cs="Tahoma"/>
+          <w:rFonts w:ascii="Montserrat regular" w:eastAsia="Tahoma" w:hAnsi="Montserrat regular" w:cs="Tahoma"/>
           <w:spacing w:val="-3"/>
           <w:sz w:val="20"/>
           <w:szCs w:val="20"/>
@@ -1200,7 +1200,7 @@
       </w:r>
       <w:r>
         <w:rPr>
-          <w:rFonts w:ascii="Montserrat Medium" w:eastAsia="Tahoma" w:hAnsi="Montserrat Medium" w:cs="Tahoma"/>
+          <w:rFonts w:ascii="Montserrat regular" w:eastAsia="Tahoma" w:hAnsi="Montserrat regular" w:cs="Tahoma"/>
           <w:sz w:val="20"/>
           <w:szCs w:val="20"/>
         </w:rPr>
@@ -1208,7 +1208,7 @@
       </w:r>
       <w:r>
         <w:rPr>
-          <w:rFonts w:ascii="Montserrat Medium" w:eastAsia="Tahoma" w:hAnsi="Montserrat Medium" w:cs="Tahoma"/>
+          <w:rFonts w:ascii="Montserrat regular" w:eastAsia="Tahoma" w:hAnsi="Montserrat regular" w:cs="Tahoma"/>
           <w:spacing w:val="3"/>
           <w:sz w:val="20"/>
           <w:szCs w:val="20"/>
@@ -1217,7 +1217,7 @@
       </w:r>
       <w:r>
         <w:rPr>
-          <w:rFonts w:ascii="Montserrat Medium" w:eastAsia="Tahoma" w:hAnsi="Montserrat Medium" w:cs="Tahoma"/>
+          <w:rFonts w:ascii="Montserrat regular" w:eastAsia="Tahoma" w:hAnsi="Montserrat regular" w:cs="Tahoma"/>
           <w:spacing w:val="-1"/>
           <w:sz w:val="20"/>
           <w:szCs w:val="20"/>
@@ -1226,7 +1226,7 @@
       </w:r>
       <w:r>
         <w:rPr>
-          <w:rFonts w:ascii="Montserrat Medium" w:eastAsia="Tahoma" w:hAnsi="Montserrat Medium" w:cs="Tahoma"/>
+          <w:rFonts w:ascii="Montserrat regular" w:eastAsia="Tahoma" w:hAnsi="Montserrat regular" w:cs="Tahoma"/>
           <w:spacing w:val="1"/>
           <w:sz w:val="20"/>
           <w:szCs w:val="20"/>
@@ -1235,7 +1235,7 @@
       </w:r>
       <w:r>
         <w:rPr>
-          <w:rFonts w:ascii="Montserrat Medium" w:eastAsia="Tahoma" w:hAnsi="Montserrat Medium" w:cs="Tahoma"/>
+          <w:rFonts w:ascii="Montserrat regular" w:eastAsia="Tahoma" w:hAnsi="Montserrat regular" w:cs="Tahoma"/>
           <w:sz w:val="20"/>
           <w:szCs w:val="20"/>
         </w:rPr>
@@ -1243,7 +1243,7 @@
       </w:r>
       <w:r>
         <w:rPr>
-          <w:rFonts w:ascii="Montserrat Medium" w:eastAsia="Tahoma" w:hAnsi="Montserrat Medium" w:cs="Tahoma"/>
+          <w:rFonts w:ascii="Montserrat regular" w:eastAsia="Tahoma" w:hAnsi="Montserrat regular" w:cs="Tahoma"/>
           <w:sz w:val="20"/>
           <w:szCs w:val="20"/>
         </w:rPr>
@@ -1251,7 +1251,7 @@
       </w:r>
       <w:r>
         <w:rPr>
-          <w:rFonts w:ascii="Montserrat Medium" w:eastAsia="Tahoma" w:hAnsi="Montserrat Medium" w:cs="Tahoma"/>
+          <w:rFonts w:ascii="Montserrat regular" w:eastAsia="Tahoma" w:hAnsi="Montserrat regular" w:cs="Tahoma"/>
           <w:sz w:val="20"/>
           <w:szCs w:val="20"/>
         </w:rPr>
@@ -1259,7 +1259,7 @@
       </w:r>
       <w:r>
         <w:rPr>
-          <w:rFonts w:ascii="Montserrat Medium" w:eastAsia="Tahoma" w:hAnsi="Montserrat Medium" w:cs="Tahoma"/>
+          <w:rFonts w:ascii="Montserrat regular" w:eastAsia="Tahoma" w:hAnsi="Montserrat regular" w:cs="Tahoma"/>
           <w:sz w:val="20"/>
           <w:szCs w:val="20"/>
         </w:rPr>
@@ -1267,7 +1267,7 @@
       </w:r>
       <w:r>
         <w:rPr>
-          <w:rFonts w:ascii="Montserrat Medium" w:eastAsia="Tahoma" w:hAnsi="Montserrat Medium" w:cs="Tahoma"/>
+          <w:rFonts w:ascii="Montserrat regular" w:eastAsia="Tahoma" w:hAnsi="Montserrat regular" w:cs="Tahoma"/>
           <w:sz w:val="20"/>
           <w:szCs w:val="20"/>
         </w:rPr>
@@ -1275,7 +1275,7 @@
       </w:r>
       <w:r>
         <w:rPr>
-          <w:rFonts w:ascii="Montserrat Medium" w:eastAsia="Tahoma" w:hAnsi="Montserrat Medium" w:cs="Tahoma"/>
+          <w:rFonts w:ascii="Montserrat regular" w:eastAsia="Tahoma" w:hAnsi="Montserrat regular" w:cs="Tahoma"/>
           <w:spacing w:val="20"/>
           <w:sz w:val="20"/>
           <w:szCs w:val="20"/>
@@ -1284,7 +1284,7 @@
       </w:r>
       <w:r>
         <w:rPr>
-          <w:rFonts w:ascii="Montserrat Medium" w:eastAsia="Tahoma" w:hAnsi="Montserrat Medium" w:cs="Tahoma"/>
+          <w:rFonts w:ascii="Montserrat regular" w:eastAsia="Tahoma" w:hAnsi="Montserrat regular" w:cs="Tahoma"/>
           <w:sz w:val="20"/>
           <w:szCs w:val="20"/>
         </w:rPr>
@@ -1292,7 +1292,7 @@
       </w:r>
       <w:r>
         <w:rPr>
-          <w:rFonts w:ascii="Montserrat Medium" w:eastAsia="Tahoma" w:hAnsi="Montserrat Medium" w:cs="Tahoma"/>
+          <w:rFonts w:ascii="Montserrat regular" w:eastAsia="Tahoma" w:hAnsi="Montserrat regular" w:cs="Tahoma"/>
           <w:spacing w:val="-1"/>
           <w:sz w:val="20"/>
           <w:szCs w:val="20"/>
@@ -1301,7 +1301,7 @@
       </w:r>
       <w:r>
         <w:rPr>
-          <w:rFonts w:ascii="Montserrat Medium" w:eastAsia="Tahoma" w:hAnsi="Montserrat Medium" w:cs="Tahoma"/>
+          <w:rFonts w:ascii="Montserrat regular" w:eastAsia="Tahoma" w:hAnsi="Montserrat regular" w:cs="Tahoma"/>
           <w:sz w:val="20"/>
           <w:szCs w:val="20"/>
         </w:rPr>
@@ -1309,7 +1309,7 @@
       </w:r>
       <w:r>
         <w:rPr>
-          <w:rFonts w:ascii="Montserrat Medium" w:eastAsia="Tahoma" w:hAnsi="Montserrat Medium" w:cs="Tahoma"/>
+          <w:rFonts w:ascii="Montserrat regular" w:eastAsia="Tahoma" w:hAnsi="Montserrat regular" w:cs="Tahoma"/>
           <w:spacing w:val="-1"/>
           <w:sz w:val="20"/>
           <w:szCs w:val="20"/>
@@ -1318,7 +1318,7 @@
       </w:r>
       <w:r>
         <w:rPr>
-          <w:rFonts w:ascii="Montserrat Medium" w:eastAsia="Tahoma" w:hAnsi="Montserrat Medium" w:cs="Tahoma"/>
+          <w:rFonts w:ascii="Montserrat regular" w:eastAsia="Tahoma" w:hAnsi="Montserrat regular" w:cs="Tahoma"/>
           <w:sz w:val="20"/>
           <w:szCs w:val="20"/>
         </w:rPr>
@@ -1326,7 +1326,7 @@
       </w:r>
       <w:r>
         <w:rPr>
-          <w:rFonts w:ascii="Montserrat Medium" w:eastAsia="Tahoma" w:hAnsi="Montserrat Medium" w:cs="Tahoma"/>
+          <w:rFonts w:ascii="Montserrat regular" w:eastAsia="Tahoma" w:hAnsi="Montserrat regular" w:cs="Tahoma"/>
           <w:spacing w:val="20"/>
           <w:sz w:val="20"/>
           <w:szCs w:val="20"/>
@@ -1335,7 +1335,7 @@
       </w:r>
       <w:r>
         <w:rPr>
-          <w:rFonts w:ascii="Montserrat Medium" w:eastAsia="Tahoma" w:hAnsi="Montserrat Medium" w:cs="Tahoma"/>
+          <w:rFonts w:ascii="Montserrat regular" w:eastAsia="Tahoma" w:hAnsi="Montserrat regular" w:cs="Tahoma"/>
           <w:sz w:val="20"/>
           <w:szCs w:val="20"/>
         </w:rPr>
@@ -1343,7 +1343,7 @@
       </w:r>
       <w:r>
         <w:rPr>
-          <w:rFonts w:ascii="Montserrat Medium" w:eastAsia="Tahoma" w:hAnsi="Montserrat Medium" w:cs="Tahoma"/>
+          <w:rFonts w:ascii="Montserrat regular" w:eastAsia="Tahoma" w:hAnsi="Montserrat regular" w:cs="Tahoma"/>
           <w:spacing w:val="19"/>
           <w:sz w:val="20"/>
           <w:szCs w:val="20"/>
@@ -1352,7 +1352,7 @@
       </w:r>
       <w:r>
         <w:rPr>
-          <w:rFonts w:ascii="Montserrat Medium" w:eastAsia="Tahoma" w:hAnsi="Montserrat Medium" w:cs="Tahoma"/>
+          <w:rFonts w:ascii="Montserrat regular" w:eastAsia="Tahoma" w:hAnsi="Montserrat regular" w:cs="Tahoma"/>
           <w:sz w:val="20"/>
           <w:szCs w:val="20"/>
         </w:rPr>
@@ -1360,7 +1360,7 @@
       </w:r>
       <w:r>
         <w:rPr>
-          <w:rFonts w:ascii="Montserrat Medium" w:eastAsia="Tahoma" w:hAnsi="Montserrat Medium" w:cs="Tahoma"/>
+          <w:rFonts w:ascii="Montserrat regular" w:eastAsia="Tahoma" w:hAnsi="Montserrat regular" w:cs="Tahoma"/>
           <w:spacing w:val="-1"/>
           <w:sz w:val="20"/>
           <w:szCs w:val="20"/>
@@ -1369,7 +1369,7 @@
       </w:r>
       <w:r>
         <w:rPr>
-          <w:rFonts w:ascii="Montserrat Medium" w:eastAsia="Tahoma" w:hAnsi="Montserrat Medium" w:cs="Tahoma"/>
+          <w:rFonts w:ascii="Montserrat regular" w:eastAsia="Tahoma" w:hAnsi="Montserrat regular" w:cs="Tahoma"/>
           <w:sz w:val="20"/>
           <w:szCs w:val="20"/>
         </w:rPr>
@@ -1377,7 +1377,7 @@
       </w:r>
       <w:r>
         <w:rPr>
-          <w:rFonts w:ascii="Montserrat Medium" w:eastAsia="Tahoma" w:hAnsi="Montserrat Medium" w:cs="Tahoma"/>
+          <w:rFonts w:ascii="Montserrat regular" w:eastAsia="Tahoma" w:hAnsi="Montserrat regular" w:cs="Tahoma"/>
           <w:spacing w:val="-1"/>
           <w:sz w:val="20"/>
           <w:szCs w:val="20"/>
@@ -1386,7 +1386,7 @@
       </w:r>
       <w:r>
         <w:rPr>
-          <w:rFonts w:ascii="Montserrat Medium" w:eastAsia="Tahoma" w:hAnsi="Montserrat Medium" w:cs="Tahoma"/>
+          <w:rFonts w:ascii="Montserrat regular" w:eastAsia="Tahoma" w:hAnsi="Montserrat regular" w:cs="Tahoma"/>
           <w:sz w:val="20"/>
           <w:szCs w:val="20"/>
         </w:rPr>
@@ -1394,7 +1394,7 @@
       </w:r>
       <w:r>
         <w:rPr>
-          <w:rFonts w:ascii="Montserrat Medium" w:eastAsia="Tahoma" w:hAnsi="Montserrat Medium" w:cs="Tahoma"/>
+          <w:rFonts w:ascii="Montserrat regular" w:eastAsia="Tahoma" w:hAnsi="Montserrat regular" w:cs="Tahoma"/>
           <w:spacing w:val="20"/>
           <w:sz w:val="20"/>
           <w:szCs w:val="20"/>
@@ -1403,7 +1403,7 @@
       </w:r>
       <w:r>
         <w:rPr>
-          <w:rFonts w:ascii="Montserrat Medium" w:eastAsia="Tahoma" w:hAnsi="Montserrat Medium" w:cs="Tahoma"/>
+          <w:rFonts w:ascii="Montserrat regular" w:eastAsia="Tahoma" w:hAnsi="Montserrat regular" w:cs="Tahoma"/>
           <w:sz w:val="20"/>
           <w:szCs w:val="20"/>
         </w:rPr>
@@ -1411,7 +1411,7 @@
       </w:r>
       <w:r>
         <w:rPr>
-          <w:rFonts w:ascii="Montserrat Medium" w:eastAsia="Tahoma" w:hAnsi="Montserrat Medium" w:cs="Tahoma"/>
+          <w:rFonts w:ascii="Montserrat regular" w:eastAsia="Tahoma" w:hAnsi="Montserrat regular" w:cs="Tahoma"/>
           <w:spacing w:val="-3"/>
           <w:sz w:val="20"/>
           <w:szCs w:val="20"/>
@@ -1420,7 +1420,7 @@
       </w:r>
       <w:r>
         <w:rPr>
-          <w:rFonts w:ascii="Montserrat Medium" w:eastAsia="Tahoma" w:hAnsi="Montserrat Medium" w:cs="Tahoma"/>
+          <w:rFonts w:ascii="Montserrat regular" w:eastAsia="Tahoma" w:hAnsi="Montserrat regular" w:cs="Tahoma"/>
           <w:sz w:val="20"/>
           <w:szCs w:val="20"/>
         </w:rPr>
@@ -1428,7 +1428,7 @@
       </w:r>
       <w:r>
         <w:rPr>
-          <w:rFonts w:ascii="Montserrat Medium" w:eastAsia="Tahoma" w:hAnsi="Montserrat Medium" w:cs="Tahoma"/>
+          <w:rFonts w:ascii="Montserrat regular" w:eastAsia="Tahoma" w:hAnsi="Montserrat regular" w:cs="Tahoma"/>
           <w:spacing w:val="20"/>
           <w:sz w:val="20"/>
           <w:szCs w:val="20"/>
@@ -1437,7 +1437,7 @@
       </w:r>
       <w:r>
         <w:rPr>
-          <w:rFonts w:ascii="Montserrat Medium" w:eastAsia="Tahoma" w:hAnsi="Montserrat Medium" w:cs="Tahoma"/>
+          <w:rFonts w:ascii="Montserrat regular" w:eastAsia="Tahoma" w:hAnsi="Montserrat regular" w:cs="Tahoma"/>
           <w:sz w:val="20"/>
           <w:szCs w:val="20"/>
         </w:rPr>
@@ -1445,7 +1445,7 @@
       </w:r>
       <w:r>
         <w:rPr>
-          <w:rFonts w:ascii="Montserrat Medium" w:eastAsia="Tahoma" w:hAnsi="Montserrat Medium" w:cs="Tahoma"/>
+          <w:rFonts w:ascii="Montserrat regular" w:eastAsia="Tahoma" w:hAnsi="Montserrat regular" w:cs="Tahoma"/>
           <w:spacing w:val="19"/>
           <w:sz w:val="20"/>
           <w:szCs w:val="20"/>
@@ -1454,7 +1454,7 @@
       </w:r>
       <w:r>
         <w:rPr>
-          <w:rFonts w:ascii="Montserrat Medium" w:eastAsia="Tahoma" w:hAnsi="Montserrat Medium" w:cs="Tahoma"/>
+          <w:rFonts w:ascii="Montserrat regular" w:eastAsia="Tahoma" w:hAnsi="Montserrat regular" w:cs="Tahoma"/>
           <w:spacing w:val="-1"/>
           <w:sz w:val="20"/>
           <w:szCs w:val="20"/>
@@ -1463,7 +1463,7 @@
       </w:r>
       <w:r>
         <w:rPr>
-          <w:rFonts w:ascii="Montserrat Medium" w:eastAsia="Tahoma" w:hAnsi="Montserrat Medium" w:cs="Tahoma"/>
+          <w:rFonts w:ascii="Montserrat regular" w:eastAsia="Tahoma" w:hAnsi="Montserrat regular" w:cs="Tahoma"/>
           <w:sz w:val="20"/>
           <w:szCs w:val="20"/>
         </w:rPr>
@@ -1471,7 +1471,7 @@
       </w:r>
       <w:r>
         <w:rPr>
-          <w:rFonts w:ascii="Montserrat Medium" w:eastAsia="Tahoma" w:hAnsi="Montserrat Medium" w:cs="Tahoma"/>
+          <w:rFonts w:ascii="Montserrat regular" w:eastAsia="Tahoma" w:hAnsi="Montserrat regular" w:cs="Tahoma"/>
           <w:spacing w:val="-1"/>
           <w:sz w:val="20"/>
           <w:szCs w:val="20"/>
@@ -1480,7 +1480,7 @@
       </w:r>
       <w:r>
         <w:rPr>
-          <w:rFonts w:ascii="Montserrat Medium" w:eastAsia="Tahoma" w:hAnsi="Montserrat Medium" w:cs="Tahoma"/>
+          <w:rFonts w:ascii="Montserrat regular" w:eastAsia="Tahoma" w:hAnsi="Montserrat regular" w:cs="Tahoma"/>
           <w:sz w:val="20"/>
           <w:szCs w:val="20"/>
         </w:rPr>
@@ -1488,7 +1488,7 @@
       </w:r>
       <w:r>
         <w:rPr>
-          <w:rFonts w:ascii="Montserrat Medium" w:eastAsia="Tahoma" w:hAnsi="Montserrat Medium" w:cs="Tahoma"/>
+          <w:rFonts w:ascii="Montserrat regular" w:eastAsia="Tahoma" w:hAnsi="Montserrat regular" w:cs="Tahoma"/>
           <w:spacing w:val="-1"/>
           <w:sz w:val="20"/>
           <w:szCs w:val="20"/>
@@ -1497,7 +1497,7 @@
       </w:r>
       <w:r>
         <w:rPr>
-          <w:rFonts w:ascii="Montserrat Medium" w:eastAsia="Tahoma" w:hAnsi="Montserrat Medium" w:cs="Tahoma"/>
+          <w:rFonts w:ascii="Montserrat regular" w:eastAsia="Tahoma" w:hAnsi="Montserrat regular" w:cs="Tahoma"/>
           <w:spacing w:val="20"/>
           <w:sz w:val="20"/>
           <w:szCs w:val="20"/>
@@ -1506,7 +1506,7 @@
       </w:r>
       <w:r>
         <w:rPr>
-          <w:rFonts w:ascii="Montserrat Medium" w:eastAsia="Tahoma" w:hAnsi="Montserrat Medium" w:cs="Tahoma"/>
+          <w:rFonts w:ascii="Montserrat regular" w:eastAsia="Tahoma" w:hAnsi="Montserrat regular" w:cs="Tahoma"/>
           <w:sz w:val="20"/>
           <w:szCs w:val="20"/>
         </w:rPr>
@@ -1514,7 +1514,7 @@
       </w:r>
       <w:r>
         <w:rPr>
-          <w:rFonts w:ascii="Montserrat Medium" w:eastAsia="Tahoma" w:hAnsi="Montserrat Medium" w:cs="Tahoma"/>
+          <w:rFonts w:ascii="Montserrat regular" w:eastAsia="Tahoma" w:hAnsi="Montserrat regular" w:cs="Tahoma"/>
           <w:spacing w:val="1"/>
           <w:sz w:val="20"/>
           <w:szCs w:val="20"/>
@@ -1523,7 +1523,7 @@
       </w:r>
       <w:r>
         <w:rPr>
-          <w:rFonts w:ascii="Montserrat Medium" w:eastAsia="Tahoma" w:hAnsi="Montserrat Medium" w:cs="Tahoma"/>
+          <w:rFonts w:ascii="Montserrat regular" w:eastAsia="Tahoma" w:hAnsi="Montserrat regular" w:cs="Tahoma"/>
           <w:sz w:val="20"/>
           <w:szCs w:val="20"/>
         </w:rPr>
@@ -1531,7 +1531,7 @@
       </w:r>
       <w:r>
         <w:rPr>
-          <w:rFonts w:ascii="Montserrat Medium" w:eastAsia="Tahoma" w:hAnsi="Montserrat Medium" w:cs="Tahoma"/>
+          <w:rFonts w:ascii="Montserrat regular" w:eastAsia="Tahoma" w:hAnsi="Montserrat regular" w:cs="Tahoma"/>
           <w:spacing w:val="-1"/>
           <w:sz w:val="20"/>
           <w:szCs w:val="20"/>
@@ -1540,7 +1540,7 @@
       </w:r>
       <w:r>
         <w:rPr>
-          <w:rFonts w:ascii="Montserrat Medium" w:eastAsia="Tahoma" w:hAnsi="Montserrat Medium" w:cs="Tahoma"/>
+          <w:rFonts w:ascii="Montserrat regular" w:eastAsia="Tahoma" w:hAnsi="Montserrat regular" w:cs="Tahoma"/>
           <w:sz w:val="20"/>
           <w:szCs w:val="20"/>
         </w:rPr>
@@ -1548,7 +1548,7 @@
       </w:r>
       <w:r>
         <w:rPr>
-          <w:rFonts w:ascii="Montserrat Medium" w:eastAsia="Tahoma" w:hAnsi="Montserrat Medium" w:cs="Tahoma"/>
+          <w:rFonts w:ascii="Montserrat regular" w:eastAsia="Tahoma" w:hAnsi="Montserrat regular" w:cs="Tahoma"/>
           <w:spacing w:val="-1"/>
           <w:sz w:val="20"/>
           <w:szCs w:val="20"/>
@@ -1557,7 +1557,7 @@
       </w:r>
       <w:r>
         <w:rPr>
-          <w:rFonts w:ascii="Montserrat Medium" w:eastAsia="Tahoma" w:hAnsi="Montserrat Medium" w:cs="Tahoma"/>
+          <w:rFonts w:ascii="Montserrat regular" w:eastAsia="Tahoma" w:hAnsi="Montserrat regular" w:cs="Tahoma"/>
           <w:sz w:val="20"/>
           <w:szCs w:val="20"/>
         </w:rPr>
@@ -1565,7 +1565,7 @@
       </w:r>
       <w:r>
         <w:rPr>
-          <w:rFonts w:ascii="Montserrat Medium" w:eastAsia="Tahoma" w:hAnsi="Montserrat Medium" w:cs="Tahoma"/>
+          <w:rFonts w:ascii="Montserrat regular" w:eastAsia="Tahoma" w:hAnsi="Montserrat regular" w:cs="Tahoma"/>
           <w:spacing w:val="1"/>
           <w:sz w:val="20"/>
           <w:szCs w:val="20"/>
@@ -1574,7 +1574,7 @@
       </w:r>
       <w:r>
         <w:rPr>
-          <w:rFonts w:ascii="Montserrat Medium" w:eastAsia="Tahoma" w:hAnsi="Montserrat Medium" w:cs="Tahoma"/>
+          <w:rFonts w:ascii="Montserrat regular" w:eastAsia="Tahoma" w:hAnsi="Montserrat regular" w:cs="Tahoma"/>
           <w:spacing w:val="1"/>
           <w:sz w:val="20"/>
           <w:szCs w:val="20"/>
@@ -1583,7 +1583,7 @@
       </w:r>
       <w:r>
         <w:rPr>
-          <w:rFonts w:ascii="Montserrat Medium" w:eastAsia="Tahoma" w:hAnsi="Montserrat Medium" w:cs="Tahoma"/>
+          <w:rFonts w:ascii="Montserrat regular" w:eastAsia="Tahoma" w:hAnsi="Montserrat regular" w:cs="Tahoma"/>
           <w:spacing w:val="2"/>
           <w:sz w:val="20"/>
           <w:szCs w:val="20"/>
@@ -1592,7 +1592,7 @@
       </w:r>
       <w:r>
         <w:rPr>
-          <w:rFonts w:ascii="Montserrat Medium" w:eastAsia="Tahoma" w:hAnsi="Montserrat Medium" w:cs="Tahoma"/>
+          <w:rFonts w:ascii="Montserrat regular" w:eastAsia="Tahoma" w:hAnsi="Montserrat regular" w:cs="Tahoma"/>
           <w:spacing w:val="-1"/>
           <w:sz w:val="20"/>
           <w:szCs w:val="20"/>
@@ -1601,7 +1601,7 @@
       </w:r>
       <w:r>
         <w:rPr>
-          <w:rFonts w:ascii="Montserrat Medium" w:eastAsia="Tahoma" w:hAnsi="Montserrat Medium" w:cs="Tahoma"/>
+          <w:rFonts w:ascii="Montserrat regular" w:eastAsia="Tahoma" w:hAnsi="Montserrat regular" w:cs="Tahoma"/>
           <w:sz w:val="20"/>
           <w:szCs w:val="20"/>
         </w:rPr>
@@ -1609,7 +1609,7 @@
       </w:r>
       <w:r>
         <w:rPr>
-          <w:rFonts w:ascii="Montserrat Medium" w:eastAsia="Tahoma" w:hAnsi="Montserrat Medium" w:cs="Tahoma"/>
+          <w:rFonts w:ascii="Montserrat regular" w:eastAsia="Tahoma" w:hAnsi="Montserrat regular" w:cs="Tahoma"/>
           <w:sz w:val="20"/>
           <w:szCs w:val="20"/>
         </w:rPr>
@@ -1617,7 +1617,7 @@
       </w:r>
       <w:r>
         <w:rPr>
-          <w:rFonts w:ascii="Montserrat Medium" w:eastAsia="Tahoma" w:hAnsi="Montserrat Medium" w:cs="Tahoma"/>
+          <w:rFonts w:ascii="Montserrat regular" w:eastAsia="Tahoma" w:hAnsi="Montserrat regular" w:cs="Tahoma"/>
           <w:spacing w:val="2"/>
           <w:sz w:val="20"/>
           <w:szCs w:val="20"/>
@@ -1626,7 +1626,7 @@
       </w:r>
       <w:r>
         <w:rPr>
-          <w:rFonts w:ascii="Montserrat Medium" w:eastAsia="Tahoma" w:hAnsi="Montserrat Medium" w:cs="Tahoma"/>
+          <w:rFonts w:ascii="Montserrat regular" w:eastAsia="Tahoma" w:hAnsi="Montserrat regular" w:cs="Tahoma"/>
           <w:sz w:val="20"/>
           <w:szCs w:val="20"/>
         </w:rPr>
@@ -1634,7 +1634,7 @@
       </w:r>
       <w:r>
         <w:rPr>
-          <w:rFonts w:ascii="Montserrat Medium" w:eastAsia="Tahoma" w:hAnsi="Montserrat Medium" w:cs="Tahoma"/>
+          <w:rFonts w:ascii="Montserrat regular" w:eastAsia="Tahoma" w:hAnsi="Montserrat regular" w:cs="Tahoma"/>
           <w:spacing w:val="2"/>
           <w:sz w:val="20"/>
           <w:szCs w:val="20"/>
@@ -1643,7 +1643,7 @@
       </w:r>
       <w:r>
         <w:rPr>
-          <w:rFonts w:ascii="Montserrat Medium" w:eastAsia="Tahoma" w:hAnsi="Montserrat Medium" w:cs="Tahoma"/>
+          <w:rFonts w:ascii="Montserrat regular" w:eastAsia="Tahoma" w:hAnsi="Montserrat regular" w:cs="Tahoma"/>
           <w:sz w:val="20"/>
           <w:szCs w:val="20"/>
         </w:rPr>
@@ -1651,7 +1651,7 @@
       </w:r>
       <w:r>
         <w:rPr>
-          <w:rFonts w:ascii="Montserrat Medium" w:eastAsia="Tahoma" w:hAnsi="Montserrat Medium" w:cs="Tahoma"/>
+          <w:rFonts w:ascii="Montserrat regular" w:eastAsia="Tahoma" w:hAnsi="Montserrat regular" w:cs="Tahoma"/>
           <w:spacing w:val="2"/>
           <w:sz w:val="20"/>
           <w:szCs w:val="20"/>
@@ -1660,7 +1660,7 @@
       </w:r>
       <w:r>
         <w:rPr>
-          <w:rFonts w:ascii="Montserrat Medium" w:eastAsia="Tahoma" w:hAnsi="Montserrat Medium" w:cs="Tahoma"/>
+          <w:rFonts w:ascii="Montserrat regular" w:eastAsia="Tahoma" w:hAnsi="Montserrat regular" w:cs="Tahoma"/>
           <w:sz w:val="20"/>
           <w:szCs w:val="20"/>
         </w:rPr>
@@ -1668,7 +1668,7 @@
       </w:r>
       <w:r>
         <w:rPr>
-          <w:rFonts w:ascii="Montserrat Medium" w:eastAsia="Tahoma" w:hAnsi="Montserrat Medium" w:cs="Tahoma"/>
+          <w:rFonts w:ascii="Montserrat regular" w:eastAsia="Tahoma" w:hAnsi="Montserrat regular" w:cs="Tahoma"/>
           <w:spacing w:val="-1"/>
           <w:sz w:val="20"/>
           <w:szCs w:val="20"/>
@@ -1677,7 +1677,7 @@
       </w:r>
       <w:r>
         <w:rPr>
-          <w:rFonts w:ascii="Montserrat Medium" w:eastAsia="Tahoma" w:hAnsi="Montserrat Medium" w:cs="Tahoma"/>
+          <w:rFonts w:ascii="Montserrat regular" w:eastAsia="Tahoma" w:hAnsi="Montserrat regular" w:cs="Tahoma"/>
           <w:sz w:val="20"/>
           <w:szCs w:val="20"/>
         </w:rPr>
@@ -1685,7 +1685,7 @@
       </w:r>
       <w:r>
         <w:rPr>
-          <w:rFonts w:ascii="Montserrat Medium" w:eastAsia="Tahoma" w:hAnsi="Montserrat Medium" w:cs="Tahoma"/>
+          <w:rFonts w:ascii="Montserrat regular" w:eastAsia="Tahoma" w:hAnsi="Montserrat regular" w:cs="Tahoma"/>
           <w:spacing w:val="-1"/>
           <w:sz w:val="20"/>
           <w:szCs w:val="20"/>
@@ -1694,7 +1694,7 @@
       </w:r>
       <w:r>
         <w:rPr>
-          <w:rFonts w:ascii="Montserrat Medium" w:eastAsia="Tahoma" w:hAnsi="Montserrat Medium" w:cs="Tahoma"/>
+          <w:rFonts w:ascii="Montserrat regular" w:eastAsia="Tahoma" w:hAnsi="Montserrat regular" w:cs="Tahoma"/>
           <w:sz w:val="20"/>
           <w:szCs w:val="20"/>
         </w:rPr>
@@ -1702,7 +1702,7 @@
       </w:r>
       <w:r>
         <w:rPr>
-          <w:rFonts w:ascii="Montserrat Medium" w:eastAsia="Tahoma" w:hAnsi="Montserrat Medium" w:cs="Tahoma"/>
+          <w:rFonts w:ascii="Montserrat regular" w:eastAsia="Tahoma" w:hAnsi="Montserrat regular" w:cs="Tahoma"/>
           <w:spacing w:val="2"/>
           <w:sz w:val="20"/>
           <w:szCs w:val="20"/>
@@ -1711,7 +1711,7 @@
       </w:r>
       <w:r>
         <w:rPr>
-          <w:rFonts w:ascii="Montserrat Medium" w:eastAsia="Tahoma" w:hAnsi="Montserrat Medium" w:cs="Tahoma"/>
+          <w:rFonts w:ascii="Montserrat regular" w:eastAsia="Tahoma" w:hAnsi="Montserrat regular" w:cs="Tahoma"/>
           <w:spacing w:val="-1"/>
           <w:sz w:val="20"/>
           <w:szCs w:val="20"/>
@@ -1720,7 +1720,7 @@
       </w:r>
       <w:r>
         <w:rPr>
-          <w:rFonts w:ascii="Montserrat Medium" w:eastAsia="Tahoma" w:hAnsi="Montserrat Medium" w:cs="Tahoma"/>
+          <w:rFonts w:ascii="Montserrat regular" w:eastAsia="Tahoma" w:hAnsi="Montserrat regular" w:cs="Tahoma"/>
           <w:sz w:val="20"/>
           <w:szCs w:val="20"/>
         </w:rPr>
@@ -1728,7 +1728,7 @@
       </w:r>
       <w:r>
         <w:rPr>
-          <w:rFonts w:ascii="Montserrat Medium" w:eastAsia="Tahoma" w:hAnsi="Montserrat Medium" w:cs="Tahoma"/>
+          <w:rFonts w:ascii="Montserrat regular" w:eastAsia="Tahoma" w:hAnsi="Montserrat regular" w:cs="Tahoma"/>
           <w:spacing w:val="2"/>
           <w:sz w:val="20"/>
           <w:szCs w:val="20"/>
@@ -1737,7 +1737,7 @@
       </w:r>
       <w:r>
         <w:rPr>
-          <w:rFonts w:ascii="Montserrat Medium" w:eastAsia="Tahoma" w:hAnsi="Montserrat Medium" w:cs="Tahoma"/>
+          <w:rFonts w:ascii="Montserrat regular" w:eastAsia="Tahoma" w:hAnsi="Montserrat regular" w:cs="Tahoma"/>
           <w:sz w:val="20"/>
           <w:szCs w:val="20"/>
         </w:rPr>
@@ -1745,7 +1745,7 @@
       </w:r>
       <w:r>
         <w:rPr>
-          <w:rFonts w:ascii="Montserrat Medium" w:eastAsia="Tahoma" w:hAnsi="Montserrat Medium" w:cs="Tahoma"/>
+          <w:rFonts w:ascii="Montserrat regular" w:eastAsia="Tahoma" w:hAnsi="Montserrat regular" w:cs="Tahoma"/>
           <w:spacing w:val="-1"/>
           <w:sz w:val="20"/>
           <w:szCs w:val="20"/>
@@ -1754,7 +1754,7 @@
       </w:r>
       <w:r>
         <w:rPr>
-          <w:rFonts w:ascii="Montserrat Medium" w:eastAsia="Tahoma" w:hAnsi="Montserrat Medium" w:cs="Tahoma"/>
+          <w:rFonts w:ascii="Montserrat regular" w:eastAsia="Tahoma" w:hAnsi="Montserrat regular" w:cs="Tahoma"/>
           <w:sz w:val="20"/>
           <w:szCs w:val="20"/>
         </w:rPr>
@@ -1762,7 +1762,7 @@
       </w:r>
       <w:r>
         <w:rPr>
-          <w:rFonts w:ascii="Montserrat Medium" w:eastAsia="Tahoma" w:hAnsi="Montserrat Medium" w:cs="Tahoma"/>
+          <w:rFonts w:ascii="Montserrat regular" w:eastAsia="Tahoma" w:hAnsi="Montserrat regular" w:cs="Tahoma"/>
           <w:spacing w:val="2"/>
           <w:sz w:val="20"/>
           <w:szCs w:val="20"/>
@@ -1771,7 +1771,7 @@
       </w:r>
       <w:r>
         <w:rPr>
-          <w:rFonts w:ascii="Montserrat Medium" w:eastAsia="Tahoma" w:hAnsi="Montserrat Medium" w:cs="Tahoma"/>
+          <w:rFonts w:ascii="Montserrat regular" w:eastAsia="Tahoma" w:hAnsi="Montserrat regular" w:cs="Tahoma"/>
           <w:sz w:val="20"/>
           <w:szCs w:val="20"/>
         </w:rPr>
@@ -1779,7 +1779,7 @@
       </w:r>
       <w:r>
         <w:rPr>
-          <w:rFonts w:ascii="Montserrat Medium" w:eastAsia="Tahoma" w:hAnsi="Montserrat Medium" w:cs="Tahoma"/>
+          <w:rFonts w:ascii="Montserrat regular" w:eastAsia="Tahoma" w:hAnsi="Montserrat regular" w:cs="Tahoma"/>
           <w:spacing w:val="-1"/>
           <w:sz w:val="20"/>
           <w:szCs w:val="20"/>
@@ -1788,7 +1788,7 @@
       </w:r>
       <w:r>
         <w:rPr>
-          <w:rFonts w:ascii="Montserrat Medium" w:eastAsia="Tahoma" w:hAnsi="Montserrat Medium" w:cs="Tahoma"/>
+          <w:rFonts w:ascii="Montserrat regular" w:eastAsia="Tahoma" w:hAnsi="Montserrat regular" w:cs="Tahoma"/>
           <w:sz w:val="20"/>
           <w:szCs w:val="20"/>
         </w:rPr>
@@ -1796,7 +1796,7 @@
       </w:r>
       <w:r>
         <w:rPr>
-          <w:rFonts w:ascii="Montserrat Medium" w:eastAsia="Tahoma" w:hAnsi="Montserrat Medium" w:cs="Tahoma"/>
+          <w:rFonts w:ascii="Montserrat regular" w:eastAsia="Tahoma" w:hAnsi="Montserrat regular" w:cs="Tahoma"/>
           <w:spacing w:val="-1"/>
           <w:sz w:val="20"/>
           <w:szCs w:val="20"/>
@@ -1805,7 +1805,7 @@
       </w:r>
       <w:r>
         <w:rPr>
-          <w:rFonts w:ascii="Montserrat Medium" w:eastAsia="Tahoma" w:hAnsi="Montserrat Medium" w:cs="Tahoma"/>
+          <w:rFonts w:ascii="Montserrat regular" w:eastAsia="Tahoma" w:hAnsi="Montserrat regular" w:cs="Tahoma"/>
           <w:sz w:val="20"/>
           <w:szCs w:val="20"/>
         </w:rPr>
@@ -1813,7 +1813,7 @@
       </w:r>
       <w:r>
         <w:rPr>
-          <w:rFonts w:ascii="Montserrat Medium" w:eastAsia="Tahoma" w:hAnsi="Montserrat Medium" w:cs="Tahoma"/>
+          <w:rFonts w:ascii="Montserrat regular" w:eastAsia="Tahoma" w:hAnsi="Montserrat regular" w:cs="Tahoma"/>
           <w:spacing w:val="2"/>
           <w:sz w:val="20"/>
           <w:szCs w:val="20"/>
@@ -1822,7 +1822,7 @@
       </w:r>
       <w:r>
         <w:rPr>
-          <w:rFonts w:ascii="Montserrat Medium" w:eastAsia="Tahoma" w:hAnsi="Montserrat Medium" w:cs="Tahoma"/>
+          <w:rFonts w:ascii="Montserrat regular" w:eastAsia="Tahoma" w:hAnsi="Montserrat regular" w:cs="Tahoma"/>
           <w:spacing w:val="-2"/>
           <w:sz w:val="20"/>
           <w:szCs w:val="20"/>
@@ -1831,7 +1831,7 @@
       </w:r>
       <w:r>
         <w:rPr>
-          <w:rFonts w:ascii="Montserrat Medium" w:eastAsia="Tahoma" w:hAnsi="Montserrat Medium" w:cs="Tahoma"/>
+          <w:rFonts w:ascii="Montserrat regular" w:eastAsia="Tahoma" w:hAnsi="Montserrat regular" w:cs="Tahoma"/>
           <w:spacing w:val="-1"/>
           <w:sz w:val="20"/>
           <w:szCs w:val="20"/>
@@ -1840,7 +1840,7 @@
       </w:r>
       <w:r>
         <w:rPr>
-          <w:rFonts w:ascii="Montserrat Medium" w:eastAsia="Tahoma" w:hAnsi="Montserrat Medium" w:cs="Tahoma"/>
+          <w:rFonts w:ascii="Montserrat regular" w:eastAsia="Tahoma" w:hAnsi="Montserrat regular" w:cs="Tahoma"/>
           <w:sz w:val="20"/>
           <w:szCs w:val="20"/>
         </w:rPr>
@@ -1848,7 +1848,7 @@
       </w:r>
       <w:r>
         <w:rPr>
-          <w:rFonts w:ascii="Montserrat Medium" w:eastAsia="Tahoma" w:hAnsi="Montserrat Medium" w:cs="Tahoma"/>
+          <w:rFonts w:ascii="Montserrat regular" w:eastAsia="Tahoma" w:hAnsi="Montserrat regular" w:cs="Tahoma"/>
           <w:spacing w:val="7"/>
           <w:sz w:val="20"/>
           <w:szCs w:val="20"/>
@@ -1857,7 +1857,7 @@
       </w:r>
       <w:r>
         <w:rPr>
-          <w:rFonts w:ascii="Montserrat Medium" w:eastAsia="Tahoma" w:hAnsi="Montserrat Medium" w:cs="Tahoma"/>
+          <w:rFonts w:ascii="Montserrat regular" w:eastAsia="Tahoma" w:hAnsi="Montserrat regular" w:cs="Tahoma"/>
           <w:spacing w:val="-1"/>
           <w:sz w:val="20"/>
           <w:szCs w:val="20"/>
@@ -1866,7 +1866,7 @@
       </w:r>
       <w:r>
         <w:rPr>
-          <w:rFonts w:ascii="Montserrat Medium" w:eastAsia="Tahoma" w:hAnsi="Montserrat Medium" w:cs="Tahoma"/>
+          <w:rFonts w:ascii="Montserrat regular" w:eastAsia="Tahoma" w:hAnsi="Montserrat regular" w:cs="Tahoma"/>
           <w:sz w:val="20"/>
           <w:szCs w:val="20"/>
         </w:rPr>
@@ -1874,7 +1874,7 @@
       </w:r>
       <w:r>
         <w:rPr>
-          <w:rFonts w:ascii="Montserrat Medium" w:eastAsia="Tahoma" w:hAnsi="Montserrat Medium" w:cs="Tahoma"/>
+          <w:rFonts w:ascii="Montserrat regular" w:eastAsia="Tahoma" w:hAnsi="Montserrat regular" w:cs="Tahoma"/>
           <w:spacing w:val="-1"/>
           <w:sz w:val="20"/>
           <w:szCs w:val="20"/>
@@ -1883,7 +1883,7 @@
       </w:r>
       <w:r>
         <w:rPr>
-          <w:rFonts w:ascii="Montserrat Medium" w:eastAsia="Tahoma" w:hAnsi="Montserrat Medium" w:cs="Tahoma"/>
+          <w:rFonts w:ascii="Montserrat regular" w:eastAsia="Tahoma" w:hAnsi="Montserrat regular" w:cs="Tahoma"/>
           <w:sz w:val="20"/>
           <w:szCs w:val="20"/>
         </w:rPr>
@@ -1891,7 +1891,7 @@
       </w:r>
       <w:r>
         <w:rPr>
-          <w:rFonts w:ascii="Montserrat Medium" w:eastAsia="Tahoma" w:hAnsi="Montserrat Medium" w:cs="Tahoma"/>
+          <w:rFonts w:ascii="Montserrat regular" w:eastAsia="Tahoma" w:hAnsi="Montserrat regular" w:cs="Tahoma"/>
           <w:spacing w:val="1"/>
           <w:sz w:val="20"/>
           <w:szCs w:val="20"/>
@@ -1900,7 +1900,7 @@
       </w:r>
       <w:r>
         <w:rPr>
-          <w:rFonts w:ascii="Montserrat Medium" w:eastAsia="Tahoma" w:hAnsi="Montserrat Medium" w:cs="Tahoma"/>
+          <w:rFonts w:ascii="Montserrat regular" w:eastAsia="Tahoma" w:hAnsi="Montserrat regular" w:cs="Tahoma"/>
           <w:spacing w:val="-1"/>
           <w:sz w:val="20"/>
           <w:szCs w:val="20"/>
@@ -1909,7 +1909,7 @@
       </w:r>
       <w:r>
         <w:rPr>
-          <w:rFonts w:ascii="Montserrat Medium" w:eastAsia="Tahoma" w:hAnsi="Montserrat Medium" w:cs="Tahoma"/>
+          <w:rFonts w:ascii="Montserrat regular" w:eastAsia="Tahoma" w:hAnsi="Montserrat regular" w:cs="Tahoma"/>
           <w:sz w:val="20"/>
           <w:szCs w:val="20"/>
         </w:rPr>
@@ -1917,7 +1917,7 @@
       </w:r>
       <w:r>
         <w:rPr>
-          <w:rFonts w:ascii="Montserrat Medium" w:eastAsia="Tahoma" w:hAnsi="Montserrat Medium" w:cs="Tahoma"/>
+          <w:rFonts w:ascii="Montserrat regular" w:eastAsia="Tahoma" w:hAnsi="Montserrat regular" w:cs="Tahoma"/>
           <w:spacing w:val="1"/>
           <w:sz w:val="20"/>
           <w:szCs w:val="20"/>
@@ -1926,7 +1926,7 @@
       </w:r>
       <w:r>
         <w:rPr>
-          <w:rFonts w:ascii="Montserrat Medium" w:eastAsia="Tahoma" w:hAnsi="Montserrat Medium" w:cs="Tahoma"/>
+          <w:rFonts w:ascii="Montserrat regular" w:eastAsia="Tahoma" w:hAnsi="Montserrat regular" w:cs="Tahoma"/>
           <w:spacing w:val="-1"/>
           <w:sz w:val="20"/>
           <w:szCs w:val="20"/>
@@ -1935,7 +1935,7 @@
       </w:r>
       <w:r>
         <w:rPr>
-          <w:rFonts w:ascii="Montserrat Medium" w:eastAsia="Tahoma" w:hAnsi="Montserrat Medium" w:cs="Tahoma"/>
+          <w:rFonts w:ascii="Montserrat regular" w:eastAsia="Tahoma" w:hAnsi="Montserrat regular" w:cs="Tahoma"/>
           <w:sz w:val="20"/>
           <w:szCs w:val="20"/>
         </w:rPr>
@@ -1943,7 +1943,7 @@
       </w:r>
       <w:r>
         <w:rPr>
-          <w:rFonts w:ascii="Montserrat Medium" w:eastAsia="Tahoma" w:hAnsi="Montserrat Medium" w:cs="Tahoma"/>
+          <w:rFonts w:ascii="Montserrat regular" w:eastAsia="Tahoma" w:hAnsi="Montserrat regular" w:cs="Tahoma"/>
           <w:spacing w:val="2"/>
           <w:sz w:val="20"/>
           <w:szCs w:val="20"/>
@@ -1952,7 +1952,7 @@
       </w:r>
       <w:r>
         <w:rPr>
-          <w:rFonts w:ascii="Montserrat Medium" w:eastAsia="Tahoma" w:hAnsi="Montserrat Medium" w:cs="Tahoma"/>
+          <w:rFonts w:ascii="Montserrat regular" w:eastAsia="Tahoma" w:hAnsi="Montserrat regular" w:cs="Tahoma"/>
           <w:sz w:val="20"/>
           <w:szCs w:val="20"/>
         </w:rPr>
@@ -1960,7 +1960,7 @@
       </w:r>
       <w:r>
         <w:rPr>
-          <w:rFonts w:ascii="Montserrat Medium" w:eastAsia="Tahoma" w:hAnsi="Montserrat Medium" w:cs="Tahoma"/>
+          <w:rFonts w:ascii="Montserrat regular" w:eastAsia="Tahoma" w:hAnsi="Montserrat regular" w:cs="Tahoma"/>
           <w:spacing w:val="-1"/>
           <w:sz w:val="20"/>
           <w:szCs w:val="20"/>
@@ -1969,7 +1969,7 @@
       </w:r>
       <w:r>
         <w:rPr>
-          <w:rFonts w:ascii="Montserrat Medium" w:eastAsia="Tahoma" w:hAnsi="Montserrat Medium" w:cs="Tahoma"/>
+          <w:rFonts w:ascii="Montserrat regular" w:eastAsia="Tahoma" w:hAnsi="Montserrat regular" w:cs="Tahoma"/>
           <w:sz w:val="20"/>
           <w:szCs w:val="20"/>
         </w:rPr>
@@ -1977,7 +1977,7 @@
       </w:r>
       <w:r>
         <w:rPr>
-          <w:rFonts w:ascii="Montserrat Medium" w:eastAsia="Tahoma" w:hAnsi="Montserrat Medium" w:cs="Tahoma"/>
+          <w:rFonts w:ascii="Montserrat regular" w:eastAsia="Tahoma" w:hAnsi="Montserrat regular" w:cs="Tahoma"/>
           <w:spacing w:val="-1"/>
           <w:sz w:val="20"/>
           <w:szCs w:val="20"/>
@@ -1986,7 +1986,7 @@
       </w:r>
       <w:r>
         <w:rPr>
-          <w:rFonts w:ascii="Montserrat Medium" w:eastAsia="Tahoma" w:hAnsi="Montserrat Medium" w:cs="Tahoma"/>
+          <w:rFonts w:ascii="Montserrat regular" w:eastAsia="Tahoma" w:hAnsi="Montserrat regular" w:cs="Tahoma"/>
           <w:sz w:val="20"/>
           <w:szCs w:val="20"/>
         </w:rPr>
@@ -1994,7 +1994,7 @@
       </w:r>
       <w:r>
         <w:rPr>
-          <w:rFonts w:ascii="Montserrat Medium" w:eastAsia="Tahoma" w:hAnsi="Montserrat Medium" w:cs="Tahoma"/>
+          <w:rFonts w:ascii="Montserrat regular" w:eastAsia="Tahoma" w:hAnsi="Montserrat regular" w:cs="Tahoma"/>
           <w:spacing w:val="-1"/>
           <w:sz w:val="20"/>
           <w:szCs w:val="20"/>
@@ -2003,7 +2003,7 @@
       </w:r>
       <w:r>
         <w:rPr>
-          <w:rFonts w:ascii="Montserrat Medium" w:eastAsia="Tahoma" w:hAnsi="Montserrat Medium" w:cs="Tahoma"/>
+          <w:rFonts w:ascii="Montserrat regular" w:eastAsia="Tahoma" w:hAnsi="Montserrat regular" w:cs="Tahoma"/>
           <w:sz w:val="20"/>
           <w:szCs w:val="20"/>
         </w:rPr>
@@ -2011,7 +2011,7 @@
       </w:r>
       <w:r>
         <w:rPr>
-          <w:rFonts w:ascii="Montserrat Medium" w:eastAsia="Tahoma" w:hAnsi="Montserrat Medium" w:cs="Tahoma"/>
+          <w:rFonts w:ascii="Montserrat regular" w:eastAsia="Tahoma" w:hAnsi="Montserrat regular" w:cs="Tahoma"/>
           <w:spacing w:val="-1"/>
           <w:sz w:val="20"/>
           <w:szCs w:val="20"/>
@@ -2020,7 +2020,7 @@
       </w:r>
       <w:r>
         <w:rPr>
-          <w:rFonts w:ascii="Montserrat Medium" w:eastAsia="Tahoma" w:hAnsi="Montserrat Medium" w:cs="Tahoma"/>
+          <w:rFonts w:ascii="Montserrat regular" w:eastAsia="Tahoma" w:hAnsi="Montserrat regular" w:cs="Tahoma"/>
           <w:sz w:val="20"/>
           <w:szCs w:val="20"/>
         </w:rPr>
@@ -2028,7 +2028,7 @@
       </w:r>
       <w:r>
         <w:rPr>
-          <w:rFonts w:ascii="Montserrat Medium" w:eastAsia="Tahoma" w:hAnsi="Montserrat Medium" w:cs="Tahoma"/>
+          <w:rFonts w:ascii="Montserrat regular" w:eastAsia="Tahoma" w:hAnsi="Montserrat regular" w:cs="Tahoma"/>
           <w:spacing w:val="-1"/>
           <w:sz w:val="20"/>
           <w:szCs w:val="20"/>
@@ -2037,7 +2037,7 @@
       </w:r>
       <w:r>
         <w:rPr>
-          <w:rFonts w:ascii="Montserrat Medium" w:eastAsia="Tahoma" w:hAnsi="Montserrat Medium" w:cs="Tahoma"/>
+          <w:rFonts w:ascii="Montserrat regular" w:eastAsia="Tahoma" w:hAnsi="Montserrat regular" w:cs="Tahoma"/>
           <w:sz w:val="20"/>
           <w:szCs w:val="20"/>
         </w:rPr>
@@ -2045,7 +2045,7 @@
       </w:r>
       <w:r>
         <w:rPr>
-          <w:rFonts w:ascii="Montserrat Medium" w:eastAsia="Tahoma" w:hAnsi="Montserrat Medium" w:cs="Tahoma"/>
+          <w:rFonts w:ascii="Montserrat regular" w:eastAsia="Tahoma" w:hAnsi="Montserrat regular" w:cs="Tahoma"/>
           <w:spacing w:val="-1"/>
           <w:sz w:val="20"/>
           <w:szCs w:val="20"/>
@@ -2054,7 +2054,7 @@
       </w:r>
       <w:r>
         <w:rPr>
-          <w:rFonts w:ascii="Montserrat Medium" w:eastAsia="Tahoma" w:hAnsi="Montserrat Medium" w:cs="Tahoma"/>
+          <w:rFonts w:ascii="Montserrat regular" w:eastAsia="Tahoma" w:hAnsi="Montserrat regular" w:cs="Tahoma"/>
           <w:sz w:val="20"/>
           <w:szCs w:val="20"/>
         </w:rPr>
@@ -2062,7 +2062,7 @@
       </w:r>
       <w:r>
         <w:rPr>
-          <w:rFonts w:ascii="Montserrat Medium" w:eastAsia="Tahoma" w:hAnsi="Montserrat Medium" w:cs="Tahoma"/>
+          <w:rFonts w:ascii="Montserrat regular" w:eastAsia="Tahoma" w:hAnsi="Montserrat regular" w:cs="Tahoma"/>
           <w:spacing w:val="-1"/>
           <w:sz w:val="20"/>
           <w:szCs w:val="20"/>
@@ -2071,7 +2071,7 @@
       </w:r>
       <w:r>
         <w:rPr>
-          <w:rFonts w:ascii="Montserrat Medium" w:eastAsia="Tahoma" w:hAnsi="Montserrat Medium" w:cs="Tahoma"/>
+          <w:rFonts w:ascii="Montserrat regular" w:eastAsia="Tahoma" w:hAnsi="Montserrat regular" w:cs="Tahoma"/>
           <w:spacing w:val="-3"/>
           <w:sz w:val="20"/>
           <w:szCs w:val="20"/>
@@ -2080,7 +2080,7 @@
       </w:r>
       <w:r>
         <w:rPr>
-          <w:rFonts w:ascii="Montserrat Medium" w:eastAsia="Tahoma" w:hAnsi="Montserrat Medium" w:cs="Tahoma"/>
+          <w:rFonts w:ascii="Montserrat regular" w:eastAsia="Tahoma" w:hAnsi="Montserrat regular" w:cs="Tahoma"/>
           <w:sz w:val="20"/>
           <w:szCs w:val="20"/>
         </w:rPr>
@@ -2088,7 +2088,7 @@
       </w:r>
       <w:r>
         <w:rPr>
-          <w:rFonts w:ascii="Montserrat Medium" w:eastAsia="Tahoma" w:hAnsi="Montserrat Medium" w:cs="Tahoma"/>
+          <w:rFonts w:ascii="Montserrat regular" w:eastAsia="Tahoma" w:hAnsi="Montserrat regular" w:cs="Tahoma"/>
           <w:spacing w:val="-1"/>
           <w:sz w:val="20"/>
           <w:szCs w:val="20"/>
@@ -2097,7 +2097,7 @@
       </w:r>
       <w:r>
         <w:rPr>
-          <w:rFonts w:ascii="Montserrat Medium" w:eastAsia="Tahoma" w:hAnsi="Montserrat Medium" w:cs="Tahoma"/>
+          <w:rFonts w:ascii="Montserrat regular" w:eastAsia="Tahoma" w:hAnsi="Montserrat regular" w:cs="Tahoma"/>
           <w:sz w:val="20"/>
           <w:szCs w:val="20"/>
         </w:rPr>
@@ -2105,7 +2105,7 @@
       </w:r>
       <w:r>
         <w:rPr>
-          <w:rFonts w:ascii="Montserrat Medium" w:eastAsia="Tahoma" w:hAnsi="Montserrat Medium" w:cs="Tahoma"/>
+          <w:rFonts w:ascii="Montserrat regular" w:eastAsia="Tahoma" w:hAnsi="Montserrat regular" w:cs="Tahoma"/>
           <w:spacing w:val="-1"/>
           <w:sz w:val="20"/>
           <w:szCs w:val="20"/>
@@ -2114,7 +2114,7 @@
       </w:r>
       <w:r>
         <w:rPr>
-          <w:rFonts w:ascii="Montserrat Medium" w:eastAsia="Tahoma" w:hAnsi="Montserrat Medium" w:cs="Tahoma"/>
+          <w:rFonts w:ascii="Montserrat regular" w:eastAsia="Tahoma" w:hAnsi="Montserrat regular" w:cs="Tahoma"/>
           <w:sz w:val="20"/>
           <w:szCs w:val="20"/>
         </w:rPr>
@@ -2122,7 +2122,7 @@
       </w:r>
       <w:r>
         <w:rPr>
-          <w:rFonts w:ascii="Montserrat Medium" w:eastAsia="Tahoma" w:hAnsi="Montserrat Medium" w:cs="Tahoma"/>
+          <w:rFonts w:ascii="Montserrat regular" w:eastAsia="Tahoma" w:hAnsi="Montserrat regular" w:cs="Tahoma"/>
           <w:sz w:val="20"/>
           <w:szCs w:val="20"/>
         </w:rPr>
@@ -2130,7 +2130,7 @@
       </w:r>
       <w:r>
         <w:rPr>
-          <w:rFonts w:ascii="Montserrat Medium" w:eastAsia="Tahoma" w:hAnsi="Montserrat Medium" w:cs="Tahoma"/>
+          <w:rFonts w:ascii="Montserrat regular" w:eastAsia="Tahoma" w:hAnsi="Montserrat regular" w:cs="Tahoma"/>
           <w:sz w:val="20"/>
           <w:szCs w:val="20"/>
         </w:rPr>
@@ -2138,7 +2138,7 @@
       </w:r>
       <w:r>
         <w:rPr>
-          <w:rFonts w:ascii="Montserrat Medium" w:eastAsia="Tahoma" w:hAnsi="Montserrat Medium" w:cs="Tahoma"/>
+          <w:rFonts w:ascii="Montserrat regular" w:eastAsia="Tahoma" w:hAnsi="Montserrat regular" w:cs="Tahoma"/>
           <w:spacing w:val="-1"/>
           <w:sz w:val="20"/>
           <w:szCs w:val="20"/>
@@ -2147,7 +2147,7 @@
       </w:r>
       <w:r>
         <w:rPr>
-          <w:rFonts w:ascii="Montserrat Medium" w:eastAsia="Tahoma" w:hAnsi="Montserrat Medium" w:cs="Tahoma"/>
+          <w:rFonts w:ascii="Montserrat regular" w:eastAsia="Tahoma" w:hAnsi="Montserrat regular" w:cs="Tahoma"/>
           <w:sz w:val="20"/>
           <w:szCs w:val="20"/>
         </w:rPr>
@@ -2155,7 +2155,7 @@
       </w:r>
       <w:r>
         <w:rPr>
-          <w:rFonts w:ascii="Montserrat Medium" w:eastAsia="Tahoma" w:hAnsi="Montserrat Medium" w:cs="Tahoma"/>
+          <w:rFonts w:ascii="Montserrat regular" w:eastAsia="Tahoma" w:hAnsi="Montserrat regular" w:cs="Tahoma"/>
           <w:spacing w:val="-1"/>
           <w:sz w:val="20"/>
           <w:szCs w:val="20"/>
@@ -2164,7 +2164,7 @@
       </w:r>
       <w:r>
         <w:rPr>
-          <w:rFonts w:ascii="Montserrat Medium" w:eastAsia="Tahoma" w:hAnsi="Montserrat Medium" w:cs="Tahoma"/>
+          <w:rFonts w:ascii="Montserrat regular" w:eastAsia="Tahoma" w:hAnsi="Montserrat regular" w:cs="Tahoma"/>
           <w:sz w:val="20"/>
           <w:szCs w:val="20"/>
         </w:rPr>
@@ -2172,7 +2172,7 @@
       </w:r>
       <w:r>
         <w:rPr>
-          <w:rFonts w:ascii="Montserrat Medium" w:eastAsia="Tahoma" w:hAnsi="Montserrat Medium" w:cs="Tahoma"/>
+          <w:rFonts w:ascii="Montserrat regular" w:eastAsia="Tahoma" w:hAnsi="Montserrat regular" w:cs="Tahoma"/>
           <w:spacing w:val="-3"/>
           <w:sz w:val="20"/>
           <w:szCs w:val="20"/>
@@ -2181,7 +2181,7 @@
       </w:r>
       <w:r>
         <w:rPr>
-          <w:rFonts w:ascii="Montserrat Medium" w:eastAsia="Tahoma" w:hAnsi="Montserrat Medium" w:cs="Tahoma"/>
+          <w:rFonts w:ascii="Montserrat regular" w:eastAsia="Tahoma" w:hAnsi="Montserrat regular" w:cs="Tahoma"/>
           <w:sz w:val="20"/>
           <w:szCs w:val="20"/>
         </w:rPr>
@@ -2189,7 +2189,7 @@
       </w:r>
       <w:r>
         <w:rPr>
-          <w:rFonts w:ascii="Montserrat Medium" w:eastAsia="Tahoma" w:hAnsi="Montserrat Medium" w:cs="Tahoma"/>
+          <w:rFonts w:ascii="Montserrat regular" w:eastAsia="Tahoma" w:hAnsi="Montserrat regular" w:cs="Tahoma"/>
           <w:spacing w:val="-1"/>
           <w:sz w:val="20"/>
           <w:szCs w:val="20"/>
@@ -2198,7 +2198,7 @@
       </w:r>
       <w:r>
         <w:rPr>
-          <w:rFonts w:ascii="Montserrat Medium" w:eastAsia="Tahoma" w:hAnsi="Montserrat Medium" w:cs="Tahoma"/>
+          <w:rFonts w:ascii="Montserrat regular" w:eastAsia="Tahoma" w:hAnsi="Montserrat regular" w:cs="Tahoma"/>
           <w:sz w:val="20"/>
           <w:szCs w:val="20"/>
         </w:rPr>
@@ -2206,7 +2206,7 @@
       </w:r>
       <w:r>
         <w:rPr>
-          <w:rFonts w:ascii="Montserrat Medium" w:eastAsia="Tahoma" w:hAnsi="Montserrat Medium" w:cs="Tahoma"/>
+          <w:rFonts w:ascii="Montserrat regular" w:eastAsia="Tahoma" w:hAnsi="Montserrat regular" w:cs="Tahoma"/>
           <w:spacing w:val="1"/>
           <w:sz w:val="20"/>
           <w:szCs w:val="20"/>
@@ -2215,7 +2215,7 @@
       </w:r>
       <w:r>
         <w:rPr>
-          <w:rFonts w:ascii="Montserrat Medium" w:eastAsia="Tahoma" w:hAnsi="Montserrat Medium" w:cs="Tahoma"/>
+          <w:rFonts w:ascii="Montserrat regular" w:eastAsia="Tahoma" w:hAnsi="Montserrat regular" w:cs="Tahoma"/>
           <w:spacing w:val="-3"/>
           <w:sz w:val="20"/>
           <w:szCs w:val="20"/>
@@ -2224,7 +2224,7 @@
       </w:r>
       <w:r>
         <w:rPr>
-          <w:rFonts w:ascii="Montserrat Medium" w:eastAsia="Tahoma" w:hAnsi="Montserrat Medium" w:cs="Tahoma"/>
+          <w:rFonts w:ascii="Montserrat regular" w:eastAsia="Tahoma" w:hAnsi="Montserrat regular" w:cs="Tahoma"/>
           <w:sz w:val="20"/>
           <w:szCs w:val="20"/>
         </w:rPr>
@@ -2232,7 +2232,7 @@
       </w:r>
       <w:r>
         <w:rPr>
-          <w:rFonts w:ascii="Montserrat Medium" w:eastAsia="Tahoma" w:hAnsi="Montserrat Medium" w:cs="Tahoma"/>
+          <w:rFonts w:ascii="Montserrat regular" w:eastAsia="Tahoma" w:hAnsi="Montserrat regular" w:cs="Tahoma"/>
           <w:spacing w:val="-1"/>
           <w:sz w:val="20"/>
           <w:szCs w:val="20"/>
@@ -2241,7 +2241,7 @@
       </w:r>
       <w:r>
         <w:rPr>
-          <w:rFonts w:ascii="Montserrat Medium" w:eastAsia="Tahoma" w:hAnsi="Montserrat Medium" w:cs="Tahoma"/>
+          <w:rFonts w:ascii="Montserrat regular" w:eastAsia="Tahoma" w:hAnsi="Montserrat regular" w:cs="Tahoma"/>
           <w:spacing w:val="-1"/>
           <w:sz w:val="20"/>
           <w:szCs w:val="20"/>
@@ -2250,7 +2250,7 @@
       </w:r>
       <w:r>
         <w:rPr>
-          <w:rFonts w:ascii="Montserrat Medium" w:eastAsia="Tahoma" w:hAnsi="Montserrat Medium" w:cs="Tahoma"/>
+          <w:rFonts w:ascii="Montserrat regular" w:eastAsia="Tahoma" w:hAnsi="Montserrat regular" w:cs="Tahoma"/>
           <w:sz w:val="20"/>
           <w:szCs w:val="20"/>
         </w:rPr>
@@ -2263,7 +2263,7 @@
         <w:ind w:right="141"/>
         <w:jc w:val="both"/>
         <w:rPr>
-          <w:rFonts w:ascii="Montserrat Medium" w:eastAsia="Tahoma" w:hAnsi="Montserrat Medium" w:cs="Tahoma"/>
+          <w:rFonts w:ascii="Montserrat regular" w:eastAsia="Tahoma" w:hAnsi="Montserrat regular" w:cs="Tahoma"/>
           <w:sz w:val="20"/>
           <w:szCs w:val="20"/>
         </w:rPr>
@@ -2275,14 +2275,14 @@
         <w:ind w:right="141"/>
         <w:jc w:val="both"/>
         <w:rPr>
-          <w:rFonts w:ascii="Montserrat Medium" w:eastAsia="Tahoma" w:hAnsi="Montserrat Medium" w:cs="Tahoma"/>
+          <w:rFonts w:ascii="Montserrat regular" w:eastAsia="Tahoma" w:hAnsi="Montserrat regular" w:cs="Tahoma"/>
           <w:sz w:val="20"/>
           <w:szCs w:val="20"/>
         </w:rPr>
       </w:pPr>
       <w:r>
         <w:rPr>
-          <w:rFonts w:ascii="Montserrat Medium" w:eastAsia="Tahoma" w:hAnsi="Montserrat Medium" w:cs="Tahoma"/>
+          <w:rFonts w:ascii="Montserrat regular" w:eastAsia="Tahoma" w:hAnsi="Montserrat regular" w:cs="Tahoma"/>
           <w:sz w:val="20"/>
           <w:szCs w:val="20"/>
         </w:rPr>
@@ -2295,7 +2295,7 @@
         <w:ind w:right="141"/>
         <w:jc w:val="both"/>
         <w:rPr>
-          <w:rFonts w:ascii="Montserrat Medium" w:eastAsia="Tahoma" w:hAnsi="Montserrat Medium" w:cs="Tahoma"/>
+          <w:rFonts w:ascii="Montserrat regular" w:eastAsia="Tahoma" w:hAnsi="Montserrat regular" w:cs="Tahoma"/>
           <w:sz w:val="24"/>
           <w:szCs w:val="24"/>
         </w:rPr>
@@ -2307,14 +2307,14 @@
         <w:ind w:right="141"/>
         <w:jc w:val="both"/>
         <w:rPr>
-          <w:rFonts w:ascii="Montserrat Medium" w:eastAsia="Tahoma" w:hAnsi="Montserrat Medium" w:cs="Tahoma"/>
+          <w:rFonts w:ascii="Montserrat ExtraBold" w:eastAsia="Tahoma" w:hAnsi="Montserrat ExtraBold" w:cs="Tahoma"/>
           <w:b/>
           <w:szCs w:val="24"/>
         </w:rPr>
       </w:pPr>
       <w:r>
         <w:rPr>
-          <w:rFonts w:ascii="Montserrat Medium" w:eastAsia="Tahoma" w:hAnsi="Montserrat Medium" w:cs="Tahoma"/>
+          <w:rFonts w:ascii="Montserrat ExtraBold" w:eastAsia="Tahoma" w:hAnsi="Montserrat ExtraBold" w:cs="Tahoma"/>
           <w:b/>
           <w:szCs w:val="24"/>
         </w:rPr>
@@ -2322,15 +2322,15 @@
       </w:r>
       <w:r>
         <w:rPr>
-          <w:rFonts w:ascii="Montserrat Medium" w:eastAsia="Tahoma" w:hAnsi="Montserrat Medium" w:cs="Tahoma"/>
-          <w:b/>
-          <w:szCs w:val="24"/>
-        </w:rPr>
-        <w:t xml:space="preserve"> </w:t>
-      </w:r>
-      <w:r>
-        <w:rPr>
-          <w:rFonts w:ascii="Montserrat Medium" w:eastAsia="Tahoma" w:hAnsi="Montserrat Medium" w:cs="Tahoma"/>
+          <w:rFonts w:ascii="Montserrat ExtraBold" w:eastAsia="Tahoma" w:hAnsi="Montserrat ExtraBold" w:cs="Tahoma"/>
+          <w:b/>
+          <w:szCs w:val="24"/>
+        </w:rPr>
+        <w:t xml:space="preserve"> </w:t>
+      </w:r>
+      <w:r>
+        <w:rPr>
+          <w:rFonts w:ascii="Montserrat ExtraBold" w:eastAsia="Tahoma" w:hAnsi="Montserrat ExtraBold" w:cs="Tahoma"/>
           <w:b/>
           <w:szCs w:val="24"/>
         </w:rPr>
@@ -2338,15 +2338,15 @@
       </w:r>
       <w:r>
         <w:rPr>
-          <w:rFonts w:ascii="Montserrat Medium" w:eastAsia="Tahoma" w:hAnsi="Montserrat Medium" w:cs="Tahoma"/>
-          <w:b/>
-          <w:szCs w:val="24"/>
-        </w:rPr>
-        <w:t xml:space="preserve"> </w:t>
-      </w:r>
-      <w:r>
-        <w:rPr>
-          <w:rFonts w:ascii="Montserrat Medium" w:eastAsia="Tahoma" w:hAnsi="Montserrat Medium" w:cs="Tahoma"/>
+          <w:rFonts w:ascii="Montserrat ExtraBold" w:eastAsia="Tahoma" w:hAnsi="Montserrat ExtraBold" w:cs="Tahoma"/>
+          <w:b/>
+          <w:szCs w:val="24"/>
+        </w:rPr>
+        <w:t xml:space="preserve"> </w:t>
+      </w:r>
+      <w:r>
+        <w:rPr>
+          <w:rFonts w:ascii="Montserrat ExtraBold" w:eastAsia="Tahoma" w:hAnsi="Montserrat ExtraBold" w:cs="Tahoma"/>
           <w:b/>
           <w:szCs w:val="24"/>
         </w:rPr>
@@ -2354,15 +2354,15 @@
       </w:r>
       <w:r>
         <w:rPr>
-          <w:rFonts w:ascii="Montserrat Medium" w:eastAsia="Tahoma" w:hAnsi="Montserrat Medium" w:cs="Tahoma"/>
-          <w:b/>
-          <w:szCs w:val="24"/>
-        </w:rPr>
-        <w:t xml:space="preserve"> </w:t>
-      </w:r>
-      <w:r>
-        <w:rPr>
-          <w:rFonts w:ascii="Montserrat Medium" w:eastAsia="Tahoma" w:hAnsi="Montserrat Medium" w:cs="Tahoma"/>
+          <w:rFonts w:ascii="Montserrat ExtraBold" w:eastAsia="Tahoma" w:hAnsi="Montserrat ExtraBold" w:cs="Tahoma"/>
+          <w:b/>
+          <w:szCs w:val="24"/>
+        </w:rPr>
+        <w:t xml:space="preserve"> </w:t>
+      </w:r>
+      <w:r>
+        <w:rPr>
+          <w:rFonts w:ascii="Montserrat ExtraBold" w:eastAsia="Tahoma" w:hAnsi="Montserrat ExtraBold" w:cs="Tahoma"/>
           <w:b/>
           <w:szCs w:val="24"/>
         </w:rPr>
@@ -2370,15 +2370,15 @@
       </w:r>
       <w:r>
         <w:rPr>
-          <w:rFonts w:ascii="Montserrat Medium" w:eastAsia="Tahoma" w:hAnsi="Montserrat Medium" w:cs="Tahoma"/>
-          <w:b/>
-          <w:szCs w:val="24"/>
-        </w:rPr>
-        <w:t xml:space="preserve"> </w:t>
-      </w:r>
-      <w:r>
-        <w:rPr>
-          <w:rFonts w:ascii="Montserrat Medium" w:eastAsia="Tahoma" w:hAnsi="Montserrat Medium" w:cs="Tahoma"/>
+          <w:rFonts w:ascii="Montserrat ExtraBold" w:eastAsia="Tahoma" w:hAnsi="Montserrat ExtraBold" w:cs="Tahoma"/>
+          <w:b/>
+          <w:szCs w:val="24"/>
+        </w:rPr>
+        <w:t xml:space="preserve"> </w:t>
+      </w:r>
+      <w:r>
+        <w:rPr>
+          <w:rFonts w:ascii="Montserrat ExtraBold" w:eastAsia="Tahoma" w:hAnsi="Montserrat ExtraBold" w:cs="Tahoma"/>
           <w:b/>
           <w:szCs w:val="24"/>
         </w:rPr>
@@ -2386,15 +2386,15 @@
       </w:r>
       <w:r>
         <w:rPr>
-          <w:rFonts w:ascii="Montserrat Medium" w:eastAsia="Tahoma" w:hAnsi="Montserrat Medium" w:cs="Tahoma"/>
-          <w:b/>
-          <w:szCs w:val="24"/>
-        </w:rPr>
-        <w:t xml:space="preserve"> </w:t>
-      </w:r>
-      <w:r>
-        <w:rPr>
-          <w:rFonts w:ascii="Montserrat Medium" w:eastAsia="Tahoma" w:hAnsi="Montserrat Medium" w:cs="Tahoma"/>
+          <w:rFonts w:ascii="Montserrat ExtraBold" w:eastAsia="Tahoma" w:hAnsi="Montserrat ExtraBold" w:cs="Tahoma"/>
+          <w:b/>
+          <w:szCs w:val="24"/>
+        </w:rPr>
+        <w:t xml:space="preserve"> </w:t>
+      </w:r>
+      <w:r>
+        <w:rPr>
+          <w:rFonts w:ascii="Montserrat ExtraBold" w:eastAsia="Tahoma" w:hAnsi="Montserrat ExtraBold" w:cs="Tahoma"/>
           <w:b/>
           <w:szCs w:val="24"/>
         </w:rPr>
@@ -2402,15 +2402,15 @@
       </w:r>
       <w:r>
         <w:rPr>
-          <w:rFonts w:ascii="Montserrat Medium" w:eastAsia="Tahoma" w:hAnsi="Montserrat Medium" w:cs="Tahoma"/>
-          <w:b/>
-          <w:szCs w:val="24"/>
-        </w:rPr>
-        <w:t xml:space="preserve"> </w:t>
-      </w:r>
-      <w:r>
-        <w:rPr>
-          <w:rFonts w:ascii="Montserrat Medium" w:eastAsia="Tahoma" w:hAnsi="Montserrat Medium" w:cs="Tahoma"/>
+          <w:rFonts w:ascii="Montserrat ExtraBold" w:eastAsia="Tahoma" w:hAnsi="Montserrat ExtraBold" w:cs="Tahoma"/>
+          <w:b/>
+          <w:szCs w:val="24"/>
+        </w:rPr>
+        <w:t xml:space="preserve"> </w:t>
+      </w:r>
+      <w:r>
+        <w:rPr>
+          <w:rFonts w:ascii="Montserrat ExtraBold" w:eastAsia="Tahoma" w:hAnsi="Montserrat ExtraBold" w:cs="Tahoma"/>
           <w:b/>
           <w:szCs w:val="24"/>
         </w:rPr>
@@ -2418,15 +2418,15 @@
       </w:r>
       <w:r>
         <w:rPr>
-          <w:rFonts w:ascii="Montserrat Medium" w:eastAsia="Tahoma" w:hAnsi="Montserrat Medium" w:cs="Tahoma"/>
-          <w:b/>
-          <w:szCs w:val="24"/>
-        </w:rPr>
-        <w:t xml:space="preserve"> </w:t>
-      </w:r>
-      <w:r>
-        <w:rPr>
-          <w:rFonts w:ascii="Montserrat Medium" w:eastAsia="Tahoma" w:hAnsi="Montserrat Medium" w:cs="Tahoma"/>
+          <w:rFonts w:ascii="Montserrat ExtraBold" w:eastAsia="Tahoma" w:hAnsi="Montserrat ExtraBold" w:cs="Tahoma"/>
+          <w:b/>
+          <w:szCs w:val="24"/>
+        </w:rPr>
+        <w:t xml:space="preserve"> </w:t>
+      </w:r>
+      <w:r>
+        <w:rPr>
+          <w:rFonts w:ascii="Montserrat ExtraBold" w:eastAsia="Tahoma" w:hAnsi="Montserrat ExtraBold" w:cs="Tahoma"/>
           <w:b/>
           <w:szCs w:val="24"/>
         </w:rPr>
@@ -2434,15 +2434,15 @@
       </w:r>
       <w:r>
         <w:rPr>
-          <w:rFonts w:ascii="Montserrat Medium" w:eastAsia="Tahoma" w:hAnsi="Montserrat Medium" w:cs="Tahoma"/>
-          <w:b/>
-          <w:szCs w:val="24"/>
-        </w:rPr>
-        <w:t xml:space="preserve"> </w:t>
-      </w:r>
-      <w:r>
-        <w:rPr>
-          <w:rFonts w:ascii="Montserrat Medium" w:eastAsia="Tahoma" w:hAnsi="Montserrat Medium" w:cs="Tahoma"/>
+          <w:rFonts w:ascii="Montserrat ExtraBold" w:eastAsia="Tahoma" w:hAnsi="Montserrat ExtraBold" w:cs="Tahoma"/>
+          <w:b/>
+          <w:szCs w:val="24"/>
+        </w:rPr>
+        <w:t xml:space="preserve"> </w:t>
+      </w:r>
+      <w:r>
+        <w:rPr>
+          <w:rFonts w:ascii="Montserrat ExtraBold" w:eastAsia="Tahoma" w:hAnsi="Montserrat ExtraBold" w:cs="Tahoma"/>
           <w:b/>
           <w:szCs w:val="24"/>
         </w:rPr>
@@ -2450,15 +2450,15 @@
       </w:r>
       <w:r>
         <w:rPr>
-          <w:rFonts w:ascii="Montserrat Medium" w:eastAsia="Tahoma" w:hAnsi="Montserrat Medium" w:cs="Tahoma"/>
-          <w:b/>
-          <w:szCs w:val="24"/>
-        </w:rPr>
-        <w:t xml:space="preserve"> </w:t>
-      </w:r>
-      <w:r>
-        <w:rPr>
-          <w:rFonts w:ascii="Montserrat Medium" w:eastAsia="Tahoma" w:hAnsi="Montserrat Medium" w:cs="Tahoma"/>
+          <w:rFonts w:ascii="Montserrat ExtraBold" w:eastAsia="Tahoma" w:hAnsi="Montserrat ExtraBold" w:cs="Tahoma"/>
+          <w:b/>
+          <w:szCs w:val="24"/>
+        </w:rPr>
+        <w:t xml:space="preserve"> </w:t>
+      </w:r>
+      <w:r>
+        <w:rPr>
+          <w:rFonts w:ascii="Montserrat ExtraBold" w:eastAsia="Tahoma" w:hAnsi="Montserrat ExtraBold" w:cs="Tahoma"/>
           <w:b/>
           <w:szCs w:val="24"/>
         </w:rPr>
@@ -2466,15 +2466,15 @@
       </w:r>
       <w:r>
         <w:rPr>
-          <w:rFonts w:ascii="Montserrat Medium" w:eastAsia="Tahoma" w:hAnsi="Montserrat Medium" w:cs="Tahoma"/>
-          <w:b/>
-          <w:szCs w:val="24"/>
-        </w:rPr>
-        <w:t xml:space="preserve"> </w:t>
-      </w:r>
-      <w:r>
-        <w:rPr>
-          <w:rFonts w:ascii="Montserrat Medium" w:eastAsia="Tahoma" w:hAnsi="Montserrat Medium" w:cs="Tahoma"/>
+          <w:rFonts w:ascii="Montserrat ExtraBold" w:eastAsia="Tahoma" w:hAnsi="Montserrat ExtraBold" w:cs="Tahoma"/>
+          <w:b/>
+          <w:szCs w:val="24"/>
+        </w:rPr>
+        <w:t xml:space="preserve"> </w:t>
+      </w:r>
+      <w:r>
+        <w:rPr>
+          <w:rFonts w:ascii="Montserrat ExtraBold" w:eastAsia="Tahoma" w:hAnsi="Montserrat ExtraBold" w:cs="Tahoma"/>
           <w:b/>
           <w:szCs w:val="24"/>
         </w:rPr>
@@ -2487,7 +2487,7 @@
         <w:ind w:right="141"/>
         <w:jc w:val="both"/>
         <w:rPr>
-          <w:rFonts w:ascii="Montserrat Medium" w:eastAsia="Tahoma" w:hAnsi="Montserrat Medium" w:cs="Tahoma"/>
+          <w:rFonts w:ascii="Montserrat ExtraBold" w:eastAsia="Tahoma" w:hAnsi="Montserrat ExtraBold" w:cs="Tahoma"/>
           <w:b/>
           <w:szCs w:val="24"/>
         </w:rPr>
@@ -2499,7 +2499,27 @@
         <w:ind w:right="141"/>
         <w:jc w:val="both"/>
         <w:rPr>
-          <w:rFonts w:ascii="Montserrat Medium" w:eastAsia="Tahoma" w:hAnsi="Montserrat Medium" w:cs="Tahoma"/>
+          <w:rFonts w:ascii="Montserrat ExtraBold" w:eastAsia="Tahoma" w:hAnsi="Montserrat ExtraBold" w:cs="Tahoma"/>
+          <w:b/>
+          <w:szCs w:val="24"/>
+        </w:rPr>
+      </w:pPr>
+      <w:r>
+        <w:rPr>
+          <w:rFonts w:ascii="Montserrat ExtraBold" w:eastAsia="Tahoma" w:hAnsi="Montserrat ExtraBold" w:cs="Tahoma"/>
+          <w:b/>
+          <w:szCs w:val="24"/>
+        </w:rPr>
+        <w:t>NOMBRE DEL COMITÉ DE CONTRALORÍA SOCIAL</w:t>
+      </w:r>
+    </w:p>
+    <w:p>
+      <w:pPr>
+        <w:spacing w:after="0" w:line="240" w:lineRule="auto"/>
+        <w:ind w:right="141"/>
+        <w:jc w:val="both"/>
+        <w:rPr>
+          <w:rFonts w:ascii="Montserrat ExtraBold" w:eastAsia="Tahoma" w:hAnsi="Montserrat ExtraBold" w:cs="Tahoma"/>
           <w:b/>
           <w:szCs w:val="24"/>
         </w:rPr>
@@ -2511,18 +2531,18 @@
         <w:ind w:right="141"/>
         <w:jc w:val="both"/>
         <w:rPr>
-          <w:rFonts w:ascii="Montserrat Medium" w:eastAsia="Tahoma" w:hAnsi="Montserrat Medium" w:cs="Tahoma"/>
+          <w:rFonts w:ascii="Montserrat ExtraBold" w:eastAsia="Tahoma" w:hAnsi="Montserrat ExtraBold" w:cs="Tahoma"/>
           <w:b/>
           <w:szCs w:val="24"/>
         </w:rPr>
       </w:pPr>
       <w:r>
         <w:rPr>
-          <w:rFonts w:ascii="Montserrat Medium" w:eastAsia="Tahoma" w:hAnsi="Montserrat Medium" w:cs="Tahoma"/>
-          <w:b/>
-          <w:szCs w:val="24"/>
-        </w:rPr>
-        <w:t>NOMBRE DEL COMITÉ DE CONTRALORÍA SOCIAL</w:t>
+          <w:rFonts w:ascii="Montserrat ExtraBold" w:eastAsia="Tahoma" w:hAnsi="Montserrat ExtraBold" w:cs="Tahoma"/>
+          <w:b/>
+          <w:szCs w:val="24"/>
+        </w:rPr>
+        <w:t>NOMBRE Y FIRMA DEL PRESIDENTE (A)</w:t>
       </w:r>
     </w:p>
     <w:p>
@@ -2531,7 +2551,7 @@
         <w:ind w:right="141"/>
         <w:jc w:val="both"/>
         <w:rPr>
-          <w:rFonts w:ascii="Montserrat Medium" w:eastAsia="Tahoma" w:hAnsi="Montserrat Medium" w:cs="Tahoma"/>
+          <w:rFonts w:ascii="Montserrat ExtraBold" w:eastAsia="Tahoma" w:hAnsi="Montserrat ExtraBold" w:cs="Tahoma"/>
           <w:b/>
           <w:szCs w:val="24"/>
         </w:rPr>
@@ -2543,7 +2563,41 @@
         <w:ind w:right="141"/>
         <w:jc w:val="both"/>
         <w:rPr>
-          <w:rFonts w:ascii="Montserrat Medium" w:eastAsia="Tahoma" w:hAnsi="Montserrat Medium" w:cs="Tahoma"/>
+          <w:rFonts w:ascii="Montserrat ExtraBold" w:eastAsia="Tahoma" w:hAnsi="Montserrat ExtraBold" w:cs="Tahoma"/>
+          <w:b/>
+          <w:szCs w:val="24"/>
+        </w:rPr>
+      </w:pPr>
+      <w:r>
+        <w:rPr>
+          <w:rFonts w:ascii="Montserrat ExtraBold" w:eastAsia="Tahoma" w:hAnsi="Montserrat ExtraBold" w:cs="Tahoma"/>
+          <w:b/>
+          <w:szCs w:val="24"/>
+        </w:rPr>
+        <w:t>NOMBRE Y FIRMA DEL SECR</w:t>
+      </w:r>
+      <w:r>
+        <w:rPr>
+          <w:rFonts w:ascii="Montserrat ExtraBold" w:eastAsia="Tahoma" w:hAnsi="Montserrat ExtraBold" w:cs="Tahoma"/>
+          <w:b/>
+          <w:szCs w:val="24"/>
+        </w:rPr>
+        <w:t>ET</w:t>
+      </w:r>
+      <w:r>
+        <w:rPr>
+          <w:rFonts w:ascii="Montserrat ExtraBold" w:eastAsia="Tahoma" w:hAnsi="Montserrat ExtraBold" w:cs="Tahoma"/>
+          <w:b/>
+          <w:szCs w:val="24"/>
+        </w:rPr>
+        <w:t>ARIO (A)</w:t>
+      </w:r>
+    </w:p>
+    <w:p>
+      <w:pPr>
+        <w:spacing w:after="0" w:line="240" w:lineRule="auto"/>
+        <w:rPr>
+          <w:rFonts w:ascii="Montserrat ExtraBold" w:hAnsi="Montserrat ExtraBold"/>
           <w:b/>
           <w:szCs w:val="24"/>
         </w:rPr>
@@ -2552,30 +2606,26 @@
     <w:p>
       <w:pPr>
         <w:spacing w:after="0" w:line="240" w:lineRule="auto"/>
-        <w:ind w:right="141"/>
-        <w:jc w:val="both"/>
-        <w:rPr>
-          <w:rFonts w:ascii="Montserrat Medium" w:eastAsia="Tahoma" w:hAnsi="Montserrat Medium" w:cs="Tahoma"/>
+        <w:rPr>
+          <w:rFonts w:ascii="Montserrat ExtraBold" w:hAnsi="Montserrat ExtraBold"/>
           <w:b/>
           <w:szCs w:val="24"/>
         </w:rPr>
       </w:pPr>
       <w:r>
         <w:rPr>
-          <w:rFonts w:ascii="Montserrat Medium" w:eastAsia="Tahoma" w:hAnsi="Montserrat Medium" w:cs="Tahoma"/>
-          <w:b/>
-          <w:szCs w:val="24"/>
-        </w:rPr>
-        <w:t>NOMBRE Y FIRMA DEL PRESIDENTE (A)</w:t>
+          <w:rFonts w:ascii="Montserrat ExtraBold" w:hAnsi="Montserrat ExtraBold"/>
+          <w:b/>
+          <w:szCs w:val="24"/>
+        </w:rPr>
+        <w:t>NOMBRE Y FIRMA DEL VOCAL</w:t>
       </w:r>
     </w:p>
     <w:p>
       <w:pPr>
         <w:spacing w:after="0" w:line="240" w:lineRule="auto"/>
-        <w:ind w:right="141"/>
-        <w:jc w:val="both"/>
-        <w:rPr>
-          <w:rFonts w:ascii="Montserrat Medium" w:eastAsia="Tahoma" w:hAnsi="Montserrat Medium" w:cs="Tahoma"/>
+        <w:rPr>
+          <w:rFonts w:ascii="Montserrat regular" w:hAnsi="Montserrat regular"/>
           <w:b/>
           <w:szCs w:val="24"/>
         </w:rPr>
@@ -2584,10 +2634,8 @@
     <w:p>
       <w:pPr>
         <w:spacing w:after="0" w:line="240" w:lineRule="auto"/>
-        <w:ind w:right="141"/>
-        <w:jc w:val="both"/>
-        <w:rPr>
-          <w:rFonts w:ascii="Montserrat Medium" w:eastAsia="Tahoma" w:hAnsi="Montserrat Medium" w:cs="Tahoma"/>
+        <w:rPr>
+          <w:rFonts w:ascii="Montserrat regular" w:hAnsi="Montserrat regular"/>
           <w:b/>
           <w:szCs w:val="24"/>
         </w:rPr>
@@ -2596,65 +2644,74 @@
     <w:p>
       <w:pPr>
         <w:spacing w:after="0" w:line="240" w:lineRule="auto"/>
-        <w:ind w:right="141"/>
-        <w:jc w:val="both"/>
-        <w:rPr>
-          <w:rFonts w:ascii="Montserrat Medium" w:eastAsia="Tahoma" w:hAnsi="Montserrat Medium" w:cs="Tahoma"/>
-          <w:b/>
+        <w:rPr>
+          <w:rFonts w:ascii="Montserrat regular" w:hAnsi="Montserrat regular"/>
+          <w:b/>
+          <w:sz w:val="18"/>
           <w:szCs w:val="24"/>
         </w:rPr>
       </w:pPr>
       <w:r>
         <w:rPr>
-          <w:rFonts w:ascii="Montserrat Medium" w:eastAsia="Tahoma" w:hAnsi="Montserrat Medium" w:cs="Tahoma"/>
-          <w:b/>
-          <w:szCs w:val="24"/>
-        </w:rPr>
-        <w:t>NOMBRE Y FIRMA DEL SECR</w:t>
-      </w:r>
-      <w:r>
-        <w:rPr>
-          <w:rFonts w:ascii="Montserrat Medium" w:eastAsia="Tahoma" w:hAnsi="Montserrat Medium" w:cs="Tahoma"/>
-          <w:b/>
-          <w:szCs w:val="24"/>
-        </w:rPr>
-        <w:t>ET</w:t>
-      </w:r>
-      <w:r>
-        <w:rPr>
-          <w:rFonts w:ascii="Montserrat Medium" w:eastAsia="Tahoma" w:hAnsi="Montserrat Medium" w:cs="Tahoma"/>
-          <w:b/>
-          <w:szCs w:val="24"/>
-        </w:rPr>
-        <w:t>ARIO (A)</w:t>
+          <w:rFonts w:ascii="Montserrat regular" w:hAnsi="Montserrat regular"/>
+          <w:b/>
+          <w:sz w:val="18"/>
+          <w:szCs w:val="24"/>
+        </w:rPr>
+        <w:t>NOTA</w:t>
+      </w:r>
+      <w:r>
+        <w:rPr>
+          <w:rFonts w:ascii="Montserrat regular" w:hAnsi="Montserrat regular"/>
+          <w:b/>
+          <w:sz w:val="18"/>
+          <w:szCs w:val="24"/>
+        </w:rPr>
+        <w:t>1</w:t>
+      </w:r>
+      <w:r>
+        <w:rPr>
+          <w:rFonts w:ascii="Montserrat regular" w:hAnsi="Montserrat regular"/>
+          <w:b/>
+          <w:sz w:val="18"/>
+          <w:szCs w:val="24"/>
+        </w:rPr>
+        <w:t xml:space="preserve">: </w:t>
+      </w:r>
+      <w:r>
+        <w:rPr>
+          <w:rFonts w:ascii="Montserrat regular" w:hAnsi="Montserrat regular"/>
+          <w:b/>
+          <w:sz w:val="18"/>
+          <w:szCs w:val="24"/>
+        </w:rPr>
+        <w:t xml:space="preserve">Se deberá de anexar copia de la Carta que </w:t>
+      </w:r>
+      <w:r>
+        <w:rPr>
+          <w:rFonts w:ascii="Montserrat regular" w:hAnsi="Montserrat regular"/>
+          <w:b/>
+          <w:sz w:val="18"/>
+          <w:szCs w:val="24"/>
+        </w:rPr>
+        <w:t>e</w:t>
+      </w:r>
+      <w:r>
+        <w:rPr>
+          <w:rFonts w:ascii="Montserrat regular" w:hAnsi="Montserrat regular"/>
+          <w:b/>
+          <w:sz w:val="18"/>
+          <w:szCs w:val="24"/>
+        </w:rPr>
+        <w:t>mite el PRODEP COMO BENEFICIARIOS</w:t>
       </w:r>
     </w:p>
     <w:p>
       <w:pPr>
         <w:spacing w:after="0" w:line="240" w:lineRule="auto"/>
-        <w:ind w:right="141"/>
-        <w:jc w:val="both"/>
-        <w:rPr>
-          <w:rFonts w:ascii="Montserrat Medium" w:eastAsia="Tahoma" w:hAnsi="Montserrat Medium" w:cs="Tahoma"/>
-          <w:b/>
-          <w:szCs w:val="24"/>
-        </w:rPr>
-      </w:pPr>
-      <w:r>
-        <w:rPr>
-          <w:rFonts w:ascii="Montserrat Medium" w:eastAsia="Tahoma" w:hAnsi="Montserrat Medium" w:cs="Tahoma"/>
-          <w:b/>
-          <w:szCs w:val="24"/>
-        </w:rPr>
-        <w:tab/>
-      </w:r>
-    </w:p>
-    <w:p>
-      <w:pPr>
-        <w:spacing w:after="0" w:line="240" w:lineRule="auto"/>
-        <w:rPr>
-          <w:rFonts w:ascii="Montserrat Medium" w:hAnsi="Montserrat Medium"/>
-          <w:b/>
+        <w:rPr>
+          <w:rFonts w:ascii="Montserrat regular" w:hAnsi="Montserrat regular"/>
+          <w:sz w:val="18"/>
           <w:szCs w:val="24"/>
         </w:rPr>
       </w:pPr>
@@ -2663,186 +2720,31 @@
       <w:pPr>
         <w:spacing w:after="0" w:line="240" w:lineRule="auto"/>
         <w:rPr>
-          <w:rFonts w:ascii="Montserrat Medium" w:hAnsi="Montserrat Medium"/>
-          <w:b/>
+          <w:rFonts w:ascii="Montserrat regular" w:hAnsi="Montserrat regular"/>
+          <w:b/>
+          <w:sz w:val="18"/>
           <w:szCs w:val="24"/>
         </w:rPr>
       </w:pPr>
-    </w:p>
-    <w:p>
-      <w:pPr>
-        <w:spacing w:after="0" w:line="240" w:lineRule="auto"/>
-        <w:rPr>
-          <w:rFonts w:ascii="Montserrat Medium" w:hAnsi="Montserrat Medium"/>
-          <w:b/>
-          <w:szCs w:val="24"/>
-        </w:rPr>
-      </w:pPr>
-      <w:r>
-        <w:rPr>
-          <w:rFonts w:ascii="Montserrat Medium" w:hAnsi="Montserrat Medium"/>
-          <w:b/>
-          <w:szCs w:val="24"/>
-        </w:rPr>
-        <w:t>NOMBRE Y FIRMA DEL VOCAL</w:t>
-      </w:r>
-    </w:p>
-    <w:p>
-      <w:pPr>
-        <w:spacing w:after="0" w:line="240" w:lineRule="auto"/>
-        <w:rPr>
-          <w:rFonts w:ascii="Montserrat Medium" w:hAnsi="Montserrat Medium"/>
-          <w:b/>
-          <w:szCs w:val="24"/>
-        </w:rPr>
-      </w:pPr>
-      <w:bookmarkStart w:id="0" w:name="_GoBack"/>
-      <w:bookmarkEnd w:id="0"/>
-    </w:p>
-    <w:p>
-      <w:pPr>
-        <w:spacing w:after="0" w:line="240" w:lineRule="auto"/>
-        <w:rPr>
-          <w:rFonts w:ascii="Montserrat Medium" w:hAnsi="Montserrat Medium"/>
-          <w:b/>
-          <w:szCs w:val="24"/>
-        </w:rPr>
-      </w:pPr>
-    </w:p>
-    <w:p>
-      <w:pPr>
-        <w:spacing w:after="0" w:line="240" w:lineRule="auto"/>
-        <w:rPr>
-          <w:rFonts w:ascii="Montserrat Medium" w:hAnsi="Montserrat Medium"/>
-          <w:b/>
-          <w:szCs w:val="24"/>
-        </w:rPr>
-      </w:pPr>
-    </w:p>
-    <w:p>
-      <w:pPr>
-        <w:spacing w:after="0" w:line="240" w:lineRule="auto"/>
-        <w:rPr>
-          <w:rFonts w:ascii="Montserrat Medium" w:hAnsi="Montserrat Medium"/>
-          <w:b/>
-          <w:szCs w:val="24"/>
-        </w:rPr>
-      </w:pPr>
-    </w:p>
-    <w:p>
-      <w:pPr>
-        <w:spacing w:after="0" w:line="240" w:lineRule="auto"/>
-        <w:rPr>
-          <w:rFonts w:ascii="Montserrat Medium" w:hAnsi="Montserrat Medium"/>
-          <w:b/>
-          <w:szCs w:val="24"/>
-        </w:rPr>
-      </w:pPr>
-    </w:p>
-    <w:p>
-      <w:pPr>
-        <w:spacing w:after="0" w:line="240" w:lineRule="auto"/>
-        <w:rPr>
-          <w:rFonts w:ascii="Montserrat Medium" w:hAnsi="Montserrat Medium"/>
-          <w:b/>
+      <w:r>
+        <w:rPr>
+          <w:rFonts w:ascii="Montserrat regular" w:hAnsi="Montserrat regular"/>
           <w:sz w:val="18"/>
           <w:szCs w:val="24"/>
         </w:rPr>
-      </w:pPr>
-      <w:r>
-        <w:rPr>
-          <w:rFonts w:ascii="Montserrat Medium" w:hAnsi="Montserrat Medium"/>
-          <w:b/>
+        <w:t xml:space="preserve">Este documento se deberá de </w:t>
+      </w:r>
+      <w:r>
+        <w:rPr>
+          <w:rFonts w:ascii="Montserrat regular" w:hAnsi="Montserrat regular"/>
           <w:sz w:val="18"/>
           <w:szCs w:val="24"/>
         </w:rPr>
-        <w:t>NOTA</w:t>
-      </w:r>
-      <w:r>
-        <w:rPr>
-          <w:rFonts w:ascii="Montserrat Medium" w:hAnsi="Montserrat Medium"/>
-          <w:b/>
-          <w:sz w:val="18"/>
-          <w:szCs w:val="24"/>
-        </w:rPr>
-        <w:t>1</w:t>
-      </w:r>
-      <w:r>
-        <w:rPr>
-          <w:rFonts w:ascii="Montserrat Medium" w:hAnsi="Montserrat Medium"/>
-          <w:b/>
-          <w:sz w:val="18"/>
-          <w:szCs w:val="24"/>
-        </w:rPr>
-        <w:t xml:space="preserve">: </w:t>
-      </w:r>
-      <w:r>
-        <w:rPr>
-          <w:rFonts w:ascii="Montserrat Medium" w:hAnsi="Montserrat Medium"/>
-          <w:b/>
-          <w:sz w:val="18"/>
-          <w:szCs w:val="24"/>
-        </w:rPr>
-        <w:t xml:space="preserve">Se deberá de anexar copia de la Carta que </w:t>
-      </w:r>
-      <w:r>
-        <w:rPr>
-          <w:rFonts w:ascii="Montserrat Medium" w:hAnsi="Montserrat Medium"/>
-          <w:b/>
-          <w:sz w:val="18"/>
-          <w:szCs w:val="24"/>
-        </w:rPr>
-        <w:t>e</w:t>
-      </w:r>
-      <w:r>
-        <w:rPr>
-          <w:rFonts w:ascii="Montserrat Medium" w:hAnsi="Montserrat Medium"/>
-          <w:b/>
-          <w:sz w:val="18"/>
-          <w:szCs w:val="24"/>
-        </w:rPr>
-        <w:t>mite el PRODEP COMO BENEFICIARIOS</w:t>
-      </w:r>
-    </w:p>
-    <w:p>
-      <w:pPr>
-        <w:spacing w:after="0" w:line="240" w:lineRule="auto"/>
-        <w:rPr>
-          <w:rFonts w:ascii="Montserrat Medium" w:hAnsi="Montserrat Medium"/>
-          <w:sz w:val="18"/>
-          <w:szCs w:val="24"/>
-        </w:rPr>
-      </w:pPr>
-    </w:p>
-    <w:p>
-      <w:pPr>
-        <w:spacing w:after="0" w:line="240" w:lineRule="auto"/>
-        <w:rPr>
-          <w:rFonts w:ascii="Montserrat Medium" w:hAnsi="Montserrat Medium"/>
-          <w:b/>
-          <w:sz w:val="18"/>
-          <w:szCs w:val="24"/>
-        </w:rPr>
-      </w:pPr>
-      <w:r>
-        <w:rPr>
-          <w:rFonts w:ascii="Montserrat Medium" w:hAnsi="Montserrat Medium"/>
-          <w:sz w:val="18"/>
-          <w:szCs w:val="24"/>
-        </w:rPr>
-        <w:t xml:space="preserve">Este documento se deberá de </w:t>
-      </w:r>
-      <w:r>
-        <w:rPr>
-          <w:rFonts w:ascii="Montserrat Medium" w:hAnsi="Montserrat Medium"/>
-          <w:sz w:val="18"/>
-          <w:szCs w:val="24"/>
-        </w:rPr>
         <w:t>entregar por duplicado, para el acuse de entrega por parte del Comité y sirva de evidencia de la presente solicitud</w:t>
       </w:r>
       <w:r>
         <w:rPr>
-          <w:rFonts w:ascii="Montserrat Medium" w:hAnsi="Montserrat Medium"/>
+          <w:rFonts w:ascii="Montserrat regular" w:hAnsi="Montserrat regular"/>
           <w:b/>
           <w:sz w:val="18"/>
           <w:szCs w:val="24"/>
@@ -2862,7 +2764,7 @@
 </file>
 
 <file path=word/endnotes.xml><?xml version="1.0" encoding="utf-8"?>
-<w:endnotes xmlns:wpc="http://schemas.microsoft.com/office/word/2010/wordprocessingCanvas" xmlns:cx="http://schemas.microsoft.com/office/drawing/2014/chartex" xmlns:cx1="http://schemas.microsoft.com/office/drawing/2015/9/8/chartex" xmlns:cx2="http://schemas.microsoft.com/office/drawing/2015/10/21/chartex" xmlns:cx3="http://schemas.microsoft.com/office/drawing/2016/5/9/chartex" xmlns:cx4="http://schemas.microsoft.com/office/drawing/2016/5/10/chartex" xmlns:cx5="http://schemas.microsoft.com/office/drawing/2016/5/11/chartex" xmlns:cx6="http://schemas.microsoft.com/office/drawing/2016/5/12/chartex" xmlns:cx7="http://schemas.microsoft.com/office/drawing/2016/5/13/chartex" xmlns:cx8="http://schemas.microsoft.com/office/drawing/2016/5/14/chartex" xmlns:mc="http://schemas.openxmlformats.org/markup-compatibility/2006" xmlns:aink="http://schemas.microsoft.com/office/drawing/2016/ink" xmlns:am3d="http://schemas.microsoft.com/office/drawing/2017/model3d" xmlns:o="urn:schemas-microsoft-com:office:office" xmlns:r="http://schemas.openxmlformats.org/officeDocument/2006/relationships" xmlns:m="http://schemas.openxmlformats.org/officeDocument/2006/math" xmlns:v="urn:schemas-microsoft-com:vml" xmlns:wp14="http://schemas.microsoft.com/office/word/2010/wordprocessingDrawing" xmlns:wp="http://schemas.openxmlformats.org/drawingml/2006/wordprocessingDrawing" xmlns:w10="urn:schemas-microsoft-com:office:word" xmlns:w="http://schemas.openxmlformats.org/wordprocessingml/2006/main" xmlns:w14="http://schemas.microsoft.com/office/word/2010/wordml" xmlns:w15="http://schemas.microsoft.com/office/word/2012/wordml" xmlns:w16cid="http://schemas.microsoft.com/office/word/2016/wordml/cid" xmlns:w16se="http://schemas.microsoft.com/office/word/2015/wordml/symex" xmlns:wpg="http://schemas.microsoft.com/office/word/2010/wordprocessingGroup" xmlns:wpi="http://schemas.microsoft.com/office/word/2010/wordprocessingInk" xmlns:wne="http://schemas.microsoft.com/office/word/2006/wordml" xmlns:wps="http://schemas.microsoft.com/office/word/2010/wordprocessingShape" mc:Ignorable="w14 w15 w16se w16cid wp14">
+<w:endnotes xmlns:wpc="http://schemas.microsoft.com/office/word/2010/wordprocessingCanvas" xmlns:cx="http://schemas.microsoft.com/office/drawing/2014/chartex" xmlns:cx1="http://schemas.microsoft.com/office/drawing/2015/9/8/chartex" xmlns:cx2="http://schemas.microsoft.com/office/drawing/2015/10/21/chartex" xmlns:cx3="http://schemas.microsoft.com/office/drawing/2016/5/9/chartex" xmlns:cx4="http://schemas.microsoft.com/office/drawing/2016/5/10/chartex" xmlns:cx5="http://schemas.microsoft.com/office/drawing/2016/5/11/chartex" xmlns:cx6="http://schemas.microsoft.com/office/drawing/2016/5/12/chartex" xmlns:cx7="http://schemas.microsoft.com/office/drawing/2016/5/13/chartex" xmlns:cx8="http://schemas.microsoft.com/office/drawing/2016/5/14/chartex" xmlns:mc="http://schemas.openxmlformats.org/markup-compatibility/2006" xmlns:aink="http://schemas.microsoft.com/office/drawing/2016/ink" xmlns:am3d="http://schemas.microsoft.com/office/drawing/2017/model3d" xmlns:o="urn:schemas-microsoft-com:office:office" xmlns:r="http://schemas.openxmlformats.org/officeDocument/2006/relationships" xmlns:m="http://schemas.openxmlformats.org/officeDocument/2006/math" xmlns:v="urn:schemas-microsoft-com:vml" xmlns:wp14="http://schemas.microsoft.com/office/word/2010/wordprocessingDrawing" xmlns:wp="http://schemas.openxmlformats.org/drawingml/2006/wordprocessingDrawing" xmlns:w10="urn:schemas-microsoft-com:office:word" xmlns:w="http://schemas.openxmlformats.org/wordprocessingml/2006/main" xmlns:w14="http://schemas.microsoft.com/office/word/2010/wordml" xmlns:w15="http://schemas.microsoft.com/office/word/2012/wordml" xmlns:w16cex="http://schemas.microsoft.com/office/word/2018/wordml/cex" xmlns:w16cid="http://schemas.microsoft.com/office/word/2016/wordml/cid" xmlns:w16="http://schemas.microsoft.com/office/word/2018/wordml" xmlns:w16se="http://schemas.microsoft.com/office/word/2015/wordml/symex" xmlns:wpg="http://schemas.microsoft.com/office/word/2010/wordprocessingGroup" xmlns:wpi="http://schemas.microsoft.com/office/word/2010/wordprocessingInk" xmlns:wne="http://schemas.microsoft.com/office/word/2006/wordml" xmlns:wps="http://schemas.microsoft.com/office/word/2010/wordprocessingShape" mc:Ignorable="w14 w15 w16se w16cid w16 w16cex wp14">
   <w:endnote w:type="separator" w:id="-1">
     <w:p>
       <w:pPr>
@@ -2887,7 +2789,7 @@
 </file>
 
 <file path=word/footnotes.xml><?xml version="1.0" encoding="utf-8"?>
-<w:footnotes xmlns:wpc="http://schemas.microsoft.com/office/word/2010/wordprocessingCanvas" xmlns:cx="http://schemas.microsoft.com/office/drawing/2014/chartex" xmlns:cx1="http://schemas.microsoft.com/office/drawing/2015/9/8/chartex" xmlns:cx2="http://schemas.microsoft.com/office/drawing/2015/10/21/chartex" xmlns:cx3="http://schemas.microsoft.com/office/drawing/2016/5/9/chartex" xmlns:cx4="http://schemas.microsoft.com/office/drawing/2016/5/10/chartex" xmlns:cx5="http://schemas.microsoft.com/office/drawing/2016/5/11/chartex" xmlns:cx6="http://schemas.microsoft.com/office/drawing/2016/5/12/chartex" xmlns:cx7="http://schemas.microsoft.com/office/drawing/2016/5/13/chartex" xmlns:cx8="http://schemas.microsoft.com/office/drawing/2016/5/14/chartex" xmlns:mc="http://schemas.openxmlformats.org/markup-compatibility/2006" xmlns:aink="http://schemas.microsoft.com/office/drawing/2016/ink" xmlns:am3d="http://schemas.microsoft.com/office/drawing/2017/model3d" xmlns:o="urn:schemas-microsoft-com:office:office" xmlns:r="http://schemas.openxmlformats.org/officeDocument/2006/relationships" xmlns:m="http://schemas.openxmlformats.org/officeDocument/2006/math" xmlns:v="urn:schemas-microsoft-com:vml" xmlns:wp14="http://schemas.microsoft.com/office/word/2010/wordprocessingDrawing" xmlns:wp="http://schemas.openxmlformats.org/drawingml/2006/wordprocessingDrawing" xmlns:w10="urn:schemas-microsoft-com:office:word" xmlns:w="http://schemas.openxmlformats.org/wordprocessingml/2006/main" xmlns:w14="http://schemas.microsoft.com/office/word/2010/wordml" xmlns:w15="http://schemas.microsoft.com/office/word/2012/wordml" xmlns:w16cid="http://schemas.microsoft.com/office/word/2016/wordml/cid" xmlns:w16se="http://schemas.microsoft.com/office/word/2015/wordml/symex" xmlns:wpg="http://schemas.microsoft.com/office/word/2010/wordprocessingGroup" xmlns:wpi="http://schemas.microsoft.com/office/word/2010/wordprocessingInk" xmlns:wne="http://schemas.microsoft.com/office/word/2006/wordml" xmlns:wps="http://schemas.microsoft.com/office/word/2010/wordprocessingShape" mc:Ignorable="w14 w15 w16se w16cid wp14">
+<w:footnotes xmlns:wpc="http://schemas.microsoft.com/office/word/2010/wordprocessingCanvas" xmlns:cx="http://schemas.microsoft.com/office/drawing/2014/chartex" xmlns:cx1="http://schemas.microsoft.com/office/drawing/2015/9/8/chartex" xmlns:cx2="http://schemas.microsoft.com/office/drawing/2015/10/21/chartex" xmlns:cx3="http://schemas.microsoft.com/office/drawing/2016/5/9/chartex" xmlns:cx4="http://schemas.microsoft.com/office/drawing/2016/5/10/chartex" xmlns:cx5="http://schemas.microsoft.com/office/drawing/2016/5/11/chartex" xmlns:cx6="http://schemas.microsoft.com/office/drawing/2016/5/12/chartex" xmlns:cx7="http://schemas.microsoft.com/office/drawing/2016/5/13/chartex" xmlns:cx8="http://schemas.microsoft.com/office/drawing/2016/5/14/chartex" xmlns:mc="http://schemas.openxmlformats.org/markup-compatibility/2006" xmlns:aink="http://schemas.microsoft.com/office/drawing/2016/ink" xmlns:am3d="http://schemas.microsoft.com/office/drawing/2017/model3d" xmlns:o="urn:schemas-microsoft-com:office:office" xmlns:r="http://schemas.openxmlformats.org/officeDocument/2006/relationships" xmlns:m="http://schemas.openxmlformats.org/officeDocument/2006/math" xmlns:v="urn:schemas-microsoft-com:vml" xmlns:wp14="http://schemas.microsoft.com/office/word/2010/wordprocessingDrawing" xmlns:wp="http://schemas.openxmlformats.org/drawingml/2006/wordprocessingDrawing" xmlns:w10="urn:schemas-microsoft-com:office:word" xmlns:w="http://schemas.openxmlformats.org/wordprocessingml/2006/main" xmlns:w14="http://schemas.microsoft.com/office/word/2010/wordml" xmlns:w15="http://schemas.microsoft.com/office/word/2012/wordml" xmlns:w16cex="http://schemas.microsoft.com/office/word/2018/wordml/cex" xmlns:w16cid="http://schemas.microsoft.com/office/word/2016/wordml/cid" xmlns:w16="http://schemas.microsoft.com/office/word/2018/wordml" xmlns:w16se="http://schemas.microsoft.com/office/word/2015/wordml/symex" xmlns:wpg="http://schemas.microsoft.com/office/word/2010/wordprocessingGroup" xmlns:wpi="http://schemas.microsoft.com/office/word/2010/wordprocessingInk" xmlns:wne="http://schemas.microsoft.com/office/word/2006/wordml" xmlns:wps="http://schemas.microsoft.com/office/word/2010/wordprocessingShape" mc:Ignorable="w14 w15 w16se w16cid w16 w16cex wp14">
   <w:footnote w:type="separator" w:id="-1">
     <w:p>
       <w:pPr>
@@ -2912,7 +2814,7 @@
 </file>
 
 <file path=word/header1.xml><?xml version="1.0" encoding="utf-8"?>
-<w:hdr xmlns:wpc="http://schemas.microsoft.com/office/word/2010/wordprocessingCanvas" xmlns:cx="http://schemas.microsoft.com/office/drawing/2014/chartex" xmlns:cx1="http://schemas.microsoft.com/office/drawing/2015/9/8/chartex" xmlns:cx2="http://schemas.microsoft.com/office/drawing/2015/10/21/chartex" xmlns:cx3="http://schemas.microsoft.com/office/drawing/2016/5/9/chartex" xmlns:cx4="http://schemas.microsoft.com/office/drawing/2016/5/10/chartex" xmlns:cx5="http://schemas.microsoft.com/office/drawing/2016/5/11/chartex" xmlns:cx6="http://schemas.microsoft.com/office/drawing/2016/5/12/chartex" xmlns:cx7="http://schemas.microsoft.com/office/drawing/2016/5/13/chartex" xmlns:cx8="http://schemas.microsoft.com/office/drawing/2016/5/14/chartex" xmlns:mc="http://schemas.openxmlformats.org/markup-compatibility/2006" xmlns:aink="http://schemas.microsoft.com/office/drawing/2016/ink" xmlns:am3d="http://schemas.microsoft.com/office/drawing/2017/model3d" xmlns:o="urn:schemas-microsoft-com:office:office" xmlns:r="http://schemas.openxmlformats.org/officeDocument/2006/relationships" xmlns:m="http://schemas.openxmlformats.org/officeDocument/2006/math" xmlns:v="urn:schemas-microsoft-com:vml" xmlns:wp14="http://schemas.microsoft.com/office/word/2010/wordprocessingDrawing" xmlns:wp="http://schemas.openxmlformats.org/drawingml/2006/wordprocessingDrawing" xmlns:w10="urn:schemas-microsoft-com:office:word" xmlns:w="http://schemas.openxmlformats.org/wordprocessingml/2006/main" xmlns:w14="http://schemas.microsoft.com/office/word/2010/wordml" xmlns:w15="http://schemas.microsoft.com/office/word/2012/wordml" xmlns:w16cid="http://schemas.microsoft.com/office/word/2016/wordml/cid" xmlns:w16se="http://schemas.microsoft.com/office/word/2015/wordml/symex" xmlns:wpg="http://schemas.microsoft.com/office/word/2010/wordprocessingGroup" xmlns:wpi="http://schemas.microsoft.com/office/word/2010/wordprocessingInk" xmlns:wne="http://schemas.microsoft.com/office/word/2006/wordml" xmlns:wps="http://schemas.microsoft.com/office/word/2010/wordprocessingShape" mc:Ignorable="w14 w15 w16se w16cid wp14">
+<w:hdr xmlns:wpc="http://schemas.microsoft.com/office/word/2010/wordprocessingCanvas" xmlns:cx="http://schemas.microsoft.com/office/drawing/2014/chartex" xmlns:cx1="http://schemas.microsoft.com/office/drawing/2015/9/8/chartex" xmlns:cx2="http://schemas.microsoft.com/office/drawing/2015/10/21/chartex" xmlns:cx3="http://schemas.microsoft.com/office/drawing/2016/5/9/chartex" xmlns:cx4="http://schemas.microsoft.com/office/drawing/2016/5/10/chartex" xmlns:cx5="http://schemas.microsoft.com/office/drawing/2016/5/11/chartex" xmlns:cx6="http://schemas.microsoft.com/office/drawing/2016/5/12/chartex" xmlns:cx7="http://schemas.microsoft.com/office/drawing/2016/5/13/chartex" xmlns:cx8="http://schemas.microsoft.com/office/drawing/2016/5/14/chartex" xmlns:mc="http://schemas.openxmlformats.org/markup-compatibility/2006" xmlns:aink="http://schemas.microsoft.com/office/drawing/2016/ink" xmlns:am3d="http://schemas.microsoft.com/office/drawing/2017/model3d" xmlns:o="urn:schemas-microsoft-com:office:office" xmlns:r="http://schemas.openxmlformats.org/officeDocument/2006/relationships" xmlns:m="http://schemas.openxmlformats.org/officeDocument/2006/math" xmlns:v="urn:schemas-microsoft-com:vml" xmlns:wp14="http://schemas.microsoft.com/office/word/2010/wordprocessingDrawing" xmlns:wp="http://schemas.openxmlformats.org/drawingml/2006/wordprocessingDrawing" xmlns:w10="urn:schemas-microsoft-com:office:word" xmlns:w="http://schemas.openxmlformats.org/wordprocessingml/2006/main" xmlns:w14="http://schemas.microsoft.com/office/word/2010/wordml" xmlns:w15="http://schemas.microsoft.com/office/word/2012/wordml" xmlns:w16cex="http://schemas.microsoft.com/office/word/2018/wordml/cex" xmlns:w16cid="http://schemas.microsoft.com/office/word/2016/wordml/cid" xmlns:w16="http://schemas.microsoft.com/office/word/2018/wordml" xmlns:w16se="http://schemas.microsoft.com/office/word/2015/wordml/symex" xmlns:wpg="http://schemas.microsoft.com/office/word/2010/wordprocessingGroup" xmlns:wpi="http://schemas.microsoft.com/office/word/2010/wordprocessingInk" xmlns:wne="http://schemas.microsoft.com/office/word/2006/wordml" xmlns:wps="http://schemas.microsoft.com/office/word/2010/wordprocessingShape" mc:Ignorable="w14 w15 w16se w16cid w16 w16cex wp14">
   <w:p>
     <w:pPr>
       <w:pStyle w:val="Encabezado"/>
@@ -2923,7 +2825,7 @@
         <w:lang w:eastAsia="es-MX"/>
       </w:rPr>
       <w:drawing>
-        <wp:anchor distT="0" distB="0" distL="114300" distR="114300" simplePos="0" relativeHeight="251659264" behindDoc="1" locked="0" layoutInCell="1" allowOverlap="1" wp14:anchorId="4558AE38" wp14:editId="76207B73">
+        <wp:anchor distT="0" distB="0" distL="114300" distR="114300" simplePos="0" relativeHeight="251659264" behindDoc="1" locked="0" layoutInCell="1" allowOverlap="1" wp14:anchorId="5DA901C3" wp14:editId="37B57334">
           <wp:simplePos x="0" y="0"/>
           <wp:positionH relativeFrom="page">
             <wp:posOffset>379095</wp:posOffset>
@@ -2983,7 +2885,7 @@
 </file>
 
 <file path=word/styles.xml><?xml version="1.0" encoding="utf-8"?>
-<w:styles xmlns:mc="http://schemas.openxmlformats.org/markup-compatibility/2006" xmlns:r="http://schemas.openxmlformats.org/officeDocument/2006/relationships" xmlns:w="http://schemas.openxmlformats.org/wordprocessingml/2006/main" xmlns:w14="http://schemas.microsoft.com/office/word/2010/wordml" xmlns:w15="http://schemas.microsoft.com/office/word/2012/wordml" xmlns:w16cid="http://schemas.microsoft.com/office/word/2016/wordml/cid" xmlns:w16se="http://schemas.microsoft.com/office/word/2015/wordml/symex" mc:Ignorable="w14 w15 w16se w16cid">
+<w:styles xmlns:mc="http://schemas.openxmlformats.org/markup-compatibility/2006" xmlns:r="http://schemas.openxmlformats.org/officeDocument/2006/relationships" xmlns:w="http://schemas.openxmlformats.org/wordprocessingml/2006/main" xmlns:w14="http://schemas.microsoft.com/office/word/2010/wordml" xmlns:w15="http://schemas.microsoft.com/office/word/2012/wordml" xmlns:w16cex="http://schemas.microsoft.com/office/word/2018/wordml/cex" xmlns:w16cid="http://schemas.microsoft.com/office/word/2016/wordml/cid" xmlns:w16="http://schemas.microsoft.com/office/word/2018/wordml" xmlns:w16se="http://schemas.microsoft.com/office/word/2015/wordml/symex" mc:Ignorable="w14 w15 w16se w16cid w16 w16cex">
   <w:docDefaults>
     <w:rPrDefault>
       <w:rPr>
